--- a/Proj3-Report.docx
+++ b/Proj3-Report.docx
@@ -47,13 +47,7 @@
         <w:rPr>
           <w:b/>
         </w:rPr>
-        <w:t xml:space="preserve">Team Members: </w:t>
-      </w:r>
-      <w:r>
-        <w:rPr>
-          <w:b/>
-        </w:rPr>
-        <w:t>Meghana Hubli and Sai Tripura Manne</w:t>
+        <w:t>Team Members: Meghana Hubli and Sai Tripura Manne</w:t>
       </w:r>
     </w:p>
     <w:p>
@@ -154,34 +148,7 @@
           <w:sz w:val="20"/>
           <w:szCs w:val="20"/>
         </w:rPr>
-        <w:t xml:space="preserve">To address such fraudulent activities </w:t>
-      </w:r>
-      <w:r>
-        <w:rPr>
-          <w:b w:val="false"/>
-          <w:bCs w:val="false"/>
-          <w:sz w:val="20"/>
-          <w:szCs w:val="20"/>
-        </w:rPr>
-        <w:t>[1]</w:t>
-      </w:r>
-      <w:r>
-        <w:rPr>
-          <w:b w:val="false"/>
-          <w:bCs w:val="false"/>
-          <w:sz w:val="20"/>
-          <w:szCs w:val="20"/>
-        </w:rPr>
-        <w:t xml:space="preserve">, we </w:t>
-      </w:r>
-      <w:r>
-        <w:rPr>
-          <w:b w:val="false"/>
-          <w:bCs w:val="false"/>
-          <w:sz w:val="20"/>
-          <w:szCs w:val="20"/>
-        </w:rPr>
-        <w:t xml:space="preserve">propose to use a Graph Database approach to plot each identity and the characteristics of the identities as Nodes and establish a relationship between these nodes if any exists. By using this approach, we get a bird’s eye view of the interconnected financial data and try to trace back to origin of identity theft or fake identities. </w:t>
+        <w:t xml:space="preserve">To address such fraudulent activities [1], we propose to use a Graph Database approach to plot each identity and the characteristics of the identities as Nodes and establish a relationship between these nodes if any exists. By using this approach, we get a bird’s eye view of the interconnected financial data and try to trace back to origin of identity theft or fake identities. </w:t>
       </w:r>
     </w:p>
     <w:p>
@@ -258,25 +225,7 @@
           <w:sz w:val="20"/>
           <w:szCs w:val="20"/>
         </w:rPr>
-        <w:t xml:space="preserve"> </w:t>
-      </w:r>
-      <w:r>
-        <w:rPr>
-          <w:b w:val="false"/>
-          <w:bCs w:val="false"/>
-          <w:sz w:val="20"/>
-          <w:szCs w:val="20"/>
-        </w:rPr>
-        <w:t xml:space="preserve">[2] </w:t>
-      </w:r>
-      <w:r>
-        <w:rPr>
-          <w:b w:val="false"/>
-          <w:bCs w:val="false"/>
-          <w:sz w:val="20"/>
-          <w:szCs w:val="20"/>
-        </w:rPr>
-        <w:t xml:space="preserve">for our implementation. Neo4j uses it s own query language called as </w:t>
+        <w:t xml:space="preserve"> [2] for our implementation. Neo4j uses it s own query language called as </w:t>
       </w:r>
       <w:r>
         <w:rPr>
@@ -309,31 +258,7 @@
           <w:szCs w:val="20"/>
           <w:u w:val="single"/>
         </w:rPr>
-        <w:t>P</w:t>
-      </w:r>
-      <w:r>
-        <w:rPr>
-          <w:b w:val="false"/>
-          <w:bCs w:val="false"/>
-          <w:i/>
-          <w:iCs/>
-          <w:sz w:val="20"/>
-          <w:szCs w:val="20"/>
-          <w:u w:val="single"/>
-        </w:rPr>
-        <w:t xml:space="preserve">ython </w:t>
-      </w:r>
-      <w:r>
-        <w:rPr>
-          <w:b w:val="false"/>
-          <w:bCs w:val="false"/>
-          <w:i/>
-          <w:iCs/>
-          <w:sz w:val="20"/>
-          <w:szCs w:val="20"/>
-          <w:u w:val="single"/>
-        </w:rPr>
-        <w:t>Programming Language</w:t>
+        <w:t>Python Programming Language</w:t>
       </w:r>
       <w:r>
         <w:rPr>
@@ -342,16 +267,7 @@
           <w:sz w:val="20"/>
           <w:szCs w:val="20"/>
         </w:rPr>
-        <w:t xml:space="preserve"> to interface with the graph database and </w:t>
-      </w:r>
-      <w:r>
-        <w:rPr>
-          <w:b w:val="false"/>
-          <w:bCs w:val="false"/>
-          <w:sz w:val="20"/>
-          <w:szCs w:val="20"/>
-        </w:rPr>
-        <w:t xml:space="preserve">automated the process of sending the queries to the database. Each query is stored in a file, and by using python read and write operation, we execute a query, retrieve the output and write the resulting to a csv file. </w:t>
+        <w:t xml:space="preserve"> to interface with the graph database and automated the process of sending the queries to the database. Each query is stored in a file, and by using python read and write operation, we execute a query, retrieve the output and write the resulting to a csv file. </w:t>
       </w:r>
     </w:p>
     <w:p>
@@ -417,8 +333,6 @@
       </w:pPr>
       <w:r>
         <w:rPr/>
-      </w:r>
-      <w:r>
         <mc:AlternateContent>
           <mc:Choice Requires="wps">
             <w:drawing>
@@ -430,36 +344,52 @@
                 <wp:positionV relativeFrom="paragraph">
                   <wp:posOffset>635</wp:posOffset>
                 </wp:positionV>
-                <wp:extent cx="3370580" cy="2751455"/>
+                <wp:extent cx="3371215" cy="2752090"/>
                 <wp:effectExtent l="0" t="0" r="0" b="0"/>
                 <wp:wrapSquare wrapText="largest"/>
                 <wp:docPr id="1" name="Frame1"/>
                 <a:graphic xmlns:a="http://schemas.openxmlformats.org/drawingml/2006/main">
                   <a:graphicData uri="http://schemas.microsoft.com/office/word/2010/wordprocessingShape">
                     <wps:wsp>
-                      <wps:cNvSpPr txBox="1"/>
+                      <wps:cNvSpPr/>
                       <wps:spPr>
                         <a:xfrm>
                           <a:off x="0" y="0"/>
-                          <a:ext cx="3370580" cy="2751455"/>
+                          <a:ext cx="3370680" cy="2751480"/>
                         </a:xfrm>
-                        <a:prstGeom prst="rect"/>
+                        <a:prstGeom prst="rect">
+                          <a:avLst/>
+                        </a:prstGeom>
+                        <a:noFill/>
+                        <a:ln>
+                          <a:noFill/>
+                        </a:ln>
                       </wps:spPr>
+                      <wps:style>
+                        <a:lnRef idx="0"/>
+                        <a:fillRef idx="0"/>
+                        <a:effectRef idx="0"/>
+                        <a:fontRef idx="minor"/>
+                      </wps:style>
                       <wps:txbx>
                         <w:txbxContent>
                           <w:p>
                             <w:pPr>
                               <w:pStyle w:val="Figure"/>
                               <w:spacing w:before="120" w:after="120"/>
-                              <w:rPr/>
+                              <w:rPr>
+                                <w:color w:val="auto"/>
+                              </w:rPr>
                             </w:pPr>
                             <w:r>
-                              <w:rPr/>
+                              <w:rPr>
+                                <w:color w:val="auto"/>
+                              </w:rPr>
                               <w:drawing>
                                 <wp:inline distT="0" distB="0" distL="0" distR="0">
                                   <wp:extent cx="3370580" cy="2291715"/>
                                   <wp:effectExtent l="0" t="0" r="0" b="0"/>
-                                  <wp:docPr id="2" name="Image1" descr=""/>
+                                  <wp:docPr id="3" name="Image1" descr=""/>
                                   <wp:cNvGraphicFramePr>
                                     <a:graphicFrameLocks xmlns:a="http://schemas.openxmlformats.org/drawingml/2006/main" noChangeAspect="1"/>
                                   </wp:cNvGraphicFramePr>
@@ -467,7 +397,7 @@
                                     <a:graphicData uri="http://schemas.openxmlformats.org/drawingml/2006/picture">
                                       <pic:pic xmlns:pic="http://schemas.openxmlformats.org/drawingml/2006/picture">
                                         <pic:nvPicPr>
-                                          <pic:cNvPr id="2" name="Image1" descr=""/>
+                                          <pic:cNvPr id="3" name="Image1" descr=""/>
                                           <pic:cNvPicPr>
                                             <a:picLocks noChangeAspect="1" noChangeArrowheads="1"/>
                                           </pic:cNvPicPr>
@@ -496,15 +426,20 @@
                             <w:r>
                               <w:rPr>
                                 <w:vanish/>
+                                <w:color w:val="auto"/>
                               </w:rPr>
                               <w:br/>
                             </w:r>
                             <w:r>
-                              <w:rPr/>
+                              <w:rPr>
+                                <w:color w:val="auto"/>
+                              </w:rPr>
                               <w:t xml:space="preserve">Figure </w:t>
                             </w:r>
                             <w:r>
-                              <w:rPr/>
+                              <w:rPr>
+                                <w:color w:val="auto"/>
+                              </w:rPr>
                               <w:fldChar w:fldCharType="begin"/>
                             </w:r>
                             <w:r>
@@ -524,13 +459,15 @@
                               <w:fldChar w:fldCharType="end"/>
                             </w:r>
                             <w:r>
-                              <w:rPr/>
+                              <w:rPr>
+                                <w:color w:val="auto"/>
+                              </w:rPr>
                               <w:t>: Graph Database representation of Credit Card activity</w:t>
                             </w:r>
                           </w:p>
                         </w:txbxContent>
                       </wps:txbx>
-                      <wps:bodyPr anchor="t" lIns="0" tIns="0" rIns="0" bIns="0">
+                      <wps:bodyPr lIns="0" rIns="0" tIns="0" bIns="0">
                         <a:noAutofit/>
                       </wps:bodyPr>
                     </wps:wsp>
@@ -541,22 +478,29 @@
           </mc:Choice>
           <mc:Fallback>
             <w:pict>
-              <v:rect style="position:absolute;rotation:0;width:265.4pt;height:216.65pt;mso-wrap-distance-left:0pt;mso-wrap-distance-right:0pt;mso-wrap-distance-top:0pt;mso-wrap-distance-bottom:0pt;margin-top:0pt;mso-position-vertical:top;mso-position-vertical-relative:text;margin-left:0pt;mso-position-horizontal-relative:text">
-                <v:textbox inset="0in,0in,0in,0in">
+              <v:rect id="shape_0" ID="Frame1" stroked="f" style="position:absolute;margin-left:0pt;margin-top:0.05pt;width:265.35pt;height:216.6pt">
+                <w10:wrap type="square"/>
+                <v:fill o:detectmouseclick="t" on="false"/>
+                <v:stroke color="#3465a4" joinstyle="round" endcap="flat"/>
+                <v:textbox>
                   <w:txbxContent>
                     <w:p>
                       <w:pPr>
                         <w:pStyle w:val="Figure"/>
                         <w:spacing w:before="120" w:after="120"/>
-                        <w:rPr/>
+                        <w:rPr>
+                          <w:color w:val="auto"/>
+                        </w:rPr>
                       </w:pPr>
                       <w:r>
-                        <w:rPr/>
+                        <w:rPr>
+                          <w:color w:val="auto"/>
+                        </w:rPr>
                         <w:drawing>
                           <wp:inline distT="0" distB="0" distL="0" distR="0">
                             <wp:extent cx="3370580" cy="2291715"/>
                             <wp:effectExtent l="0" t="0" r="0" b="0"/>
-                            <wp:docPr id="3" name="Image1" descr=""/>
+                            <wp:docPr id="4" name="Image1" descr=""/>
                             <wp:cNvGraphicFramePr>
                               <a:graphicFrameLocks xmlns:a="http://schemas.openxmlformats.org/drawingml/2006/main" noChangeAspect="1"/>
                             </wp:cNvGraphicFramePr>
@@ -564,7 +508,7 @@
                               <a:graphicData uri="http://schemas.openxmlformats.org/drawingml/2006/picture">
                                 <pic:pic xmlns:pic="http://schemas.openxmlformats.org/drawingml/2006/picture">
                                   <pic:nvPicPr>
-                                    <pic:cNvPr id="3" name="Image1" descr=""/>
+                                    <pic:cNvPr id="4" name="Image1" descr=""/>
                                     <pic:cNvPicPr>
                                       <a:picLocks noChangeAspect="1" noChangeArrowheads="1"/>
                                     </pic:cNvPicPr>
@@ -593,15 +537,20 @@
                       <w:r>
                         <w:rPr>
                           <w:vanish/>
+                          <w:color w:val="auto"/>
                         </w:rPr>
                         <w:br/>
                       </w:r>
                       <w:r>
-                        <w:rPr/>
+                        <w:rPr>
+                          <w:color w:val="auto"/>
+                        </w:rPr>
                         <w:t xml:space="preserve">Figure </w:t>
                       </w:r>
                       <w:r>
-                        <w:rPr/>
+                        <w:rPr>
+                          <w:color w:val="auto"/>
+                        </w:rPr>
                         <w:fldChar w:fldCharType="begin"/>
                       </w:r>
                       <w:r>
@@ -621,13 +570,14 @@
                         <w:fldChar w:fldCharType="end"/>
                       </w:r>
                       <w:r>
-                        <w:rPr/>
+                        <w:rPr>
+                          <w:color w:val="auto"/>
+                        </w:rPr>
                         <w:t>: Graph Database representation of Credit Card activity</w:t>
                       </w:r>
                     </w:p>
                   </w:txbxContent>
                 </v:textbox>
-                <w10:wrap type="square" side="largest"/>
               </v:rect>
             </w:pict>
           </mc:Fallback>
@@ -653,11 +603,7 @@
       </w:pPr>
       <w:r>
         <w:rPr/>
-        <w:t xml:space="preserve">1. Finding all the “Disputed” transactions made with a merchant by a customer. </w:t>
-      </w:r>
-      <w:r>
-        <w:rPr/>
-        <w:t>The following table represents the information extracted by running the Query,</w:t>
+        <w:t>1. Finding all the “Disputed” transactions made with a merchant by a customer. The following table represents the information extracted by running the Query,</w:t>
       </w:r>
     </w:p>
     <w:p>
@@ -669,7 +615,7 @@
       <w:r>
         <w:rPr/>
         <w:drawing>
-          <wp:anchor behindDoc="0" distT="0" distB="0" distL="0" distR="0" simplePos="0" locked="0" layoutInCell="1" allowOverlap="1" relativeHeight="4">
+          <wp:anchor behindDoc="0" distT="0" distB="0" distL="0" distR="0" simplePos="0" locked="0" layoutInCell="1" allowOverlap="1" relativeHeight="3">
             <wp:simplePos x="0" y="0"/>
             <wp:positionH relativeFrom="column">
               <wp:align>center</wp:align>
@@ -680,7 +626,7 @@
             <wp:extent cx="2345690" cy="2533650"/>
             <wp:effectExtent l="0" t="0" r="0" b="0"/>
             <wp:wrapSquare wrapText="largest"/>
-            <wp:docPr id="4" name="Image2" descr=""/>
+            <wp:docPr id="5" name="Image2" descr=""/>
             <wp:cNvGraphicFramePr>
               <a:graphicFrameLocks xmlns:a="http://schemas.openxmlformats.org/drawingml/2006/main" noChangeAspect="1"/>
             </wp:cNvGraphicFramePr>
@@ -688,7 +634,7 @@
               <a:graphicData uri="http://schemas.openxmlformats.org/drawingml/2006/picture">
                 <pic:pic xmlns:pic="http://schemas.openxmlformats.org/drawingml/2006/picture">
                   <pic:nvPicPr>
-                    <pic:cNvPr id="4" name="Image2" descr=""/>
+                    <pic:cNvPr id="5" name="Image2" descr=""/>
                     <pic:cNvPicPr>
                       <a:picLocks noChangeAspect="1" noChangeArrowheads="1"/>
                     </pic:cNvPicPr>
@@ -865,7 +811,7 @@
         <mc:AlternateContent>
           <mc:Choice Requires="wps">
             <w:drawing>
-              <wp:anchor behindDoc="0" distT="0" distB="0" distL="0" distR="0" simplePos="0" locked="0" layoutInCell="1" allowOverlap="1" relativeHeight="5">
+              <wp:anchor behindDoc="0" distT="0" distB="0" distL="0" distR="0" simplePos="0" locked="0" layoutInCell="1" allowOverlap="1" relativeHeight="4">
                 <wp:simplePos x="0" y="0"/>
                 <wp:positionH relativeFrom="column">
                   <wp:posOffset>22225</wp:posOffset>
@@ -873,18 +819,18 @@
                 <wp:positionV relativeFrom="paragraph">
                   <wp:posOffset>119380</wp:posOffset>
                 </wp:positionV>
-                <wp:extent cx="3192780" cy="622300"/>
+                <wp:extent cx="3193415" cy="516890"/>
                 <wp:effectExtent l="0" t="0" r="0" b="0"/>
                 <wp:wrapNone/>
-                <wp:docPr id="5" name="Shape1"/>
+                <wp:docPr id="6" name="Shape1"/>
                 <a:graphic xmlns:a="http://schemas.openxmlformats.org/drawingml/2006/main">
                   <a:graphicData uri="http://schemas.microsoft.com/office/word/2010/wordprocessingShape">
                     <wps:wsp>
-                      <wps:cNvSpPr txBox="1"/>
+                      <wps:cNvSpPr/>
                       <wps:spPr>
                         <a:xfrm>
                           <a:off x="0" y="0"/>
-                          <a:ext cx="3192120" cy="621720"/>
+                          <a:ext cx="3192840" cy="516240"/>
                         </a:xfrm>
                         <a:prstGeom prst="rect">
                           <a:avLst/>
@@ -894,71 +840,93 @@
                           <a:noFill/>
                         </a:ln>
                       </wps:spPr>
+                      <wps:style>
+                        <a:lnRef idx="0"/>
+                        <a:fillRef idx="0"/>
+                        <a:effectRef idx="0"/>
+                        <a:fontRef idx="minor"/>
+                      </wps:style>
                       <wps:txbx>
                         <w:txbxContent>
                           <w:p>
                             <w:pPr>
-                              <w:overflowPunct w:val="false"/>
+                              <w:pStyle w:val="FrameContents"/>
+                              <w:overflowPunct w:val="true"/>
                               <w:jc w:val="left"/>
-                              <w:rPr/>
+                              <w:rPr>
+                                <w:color w:val="auto"/>
+                              </w:rPr>
                             </w:pPr>
                             <w:r>
                               <w:rPr>
+                                <w:rFonts w:ascii="Bitstream Vera Sans" w:hAnsi="Bitstream Vera Sans"/>
+                                <w:color w:val="auto"/>
                                 <w:sz w:val="14"/>
                                 <w:szCs w:val="14"/>
-                                <w:rFonts w:ascii="Bitstream Vera Sans" w:hAnsi="Bitstream Vera Sans"/>
                               </w:rPr>
                               <w:t>MATCH (victim:Person)-[r:HAS_BOUGHT_AT]-&gt;(merchant)</w:t>
                             </w:r>
                           </w:p>
                           <w:p>
                             <w:pPr>
-                              <w:overflowPunct w:val="false"/>
+                              <w:pStyle w:val="FrameContents"/>
+                              <w:overflowPunct w:val="true"/>
                               <w:jc w:val="left"/>
-                              <w:rPr/>
+                              <w:rPr>
+                                <w:color w:val="auto"/>
+                              </w:rPr>
                             </w:pPr>
                             <w:r>
                               <w:rPr>
+                                <w:rFonts w:ascii="Bitstream Vera Sans" w:hAnsi="Bitstream Vera Sans"/>
+                                <w:color w:val="auto"/>
                                 <w:sz w:val="14"/>
                                 <w:szCs w:val="14"/>
-                                <w:rFonts w:ascii="Bitstream Vera Sans" w:hAnsi="Bitstream Vera Sans"/>
                               </w:rPr>
                               <w:t>WHERE r.status = "Disputed"</w:t>
                             </w:r>
                           </w:p>
                           <w:p>
                             <w:pPr>
-                              <w:overflowPunct w:val="false"/>
+                              <w:pStyle w:val="FrameContents"/>
+                              <w:overflowPunct w:val="true"/>
                               <w:jc w:val="left"/>
-                              <w:rPr/>
+                              <w:rPr>
+                                <w:color w:val="auto"/>
+                              </w:rPr>
                             </w:pPr>
                             <w:r>
                               <w:rPr>
+                                <w:rFonts w:ascii="Bitstream Vera Sans" w:hAnsi="Bitstream Vera Sans"/>
+                                <w:color w:val="auto"/>
                                 <w:sz w:val="14"/>
                                 <w:szCs w:val="14"/>
-                                <w:rFonts w:ascii="Bitstream Vera Sans" w:hAnsi="Bitstream Vera Sans"/>
                               </w:rPr>
                               <w:t>RETURN victim.name AS `Customer Name`, merchant.name AS `Store Name`, r.amount AS Amount, r.time AS `Transaction Time`</w:t>
                             </w:r>
                           </w:p>
                           <w:p>
                             <w:pPr>
-                              <w:overflowPunct w:val="false"/>
+                              <w:pStyle w:val="FrameContents"/>
+                              <w:overflowPunct w:val="true"/>
                               <w:jc w:val="left"/>
-                              <w:rPr/>
+                              <w:rPr>
+                                <w:color w:val="auto"/>
+                              </w:rPr>
                             </w:pPr>
                             <w:r>
                               <w:rPr>
+                                <w:rFonts w:ascii="Bitstream Vera Sans" w:hAnsi="Bitstream Vera Sans"/>
+                                <w:color w:val="auto"/>
                                 <w:sz w:val="14"/>
                                 <w:szCs w:val="14"/>
-                                <w:rFonts w:ascii="Bitstream Vera Sans" w:hAnsi="Bitstream Vera Sans"/>
                               </w:rPr>
                               <w:t>ORDER BY `Transaction Time` DESC</w:t>
                             </w:r>
                           </w:p>
                         </w:txbxContent>
                       </wps:txbx>
-                      <wps:bodyPr wrap="square" lIns="0" rIns="0" tIns="0" bIns="0">
+                      <wps:bodyPr lIns="0" rIns="0" tIns="0" bIns="0">
                         <a:spAutoFit/>
                       </wps:bodyPr>
                     </wps:wsp>
@@ -969,79 +937,91 @@
           </mc:Choice>
           <mc:Fallback>
             <w:pict>
-              <v:shapetype id="shapetype_202" coordsize="21600,21600" o:spt="202" path="m,l,21600l21600,21600l21600,xe">
-                <v:stroke joinstyle="miter"/>
-                <v:path gradientshapeok="t" o:connecttype="rect"/>
-              </v:shapetype>
-              <v:shape id="shape_0" ID="Shape1" stroked="f" style="position:absolute;margin-left:1.75pt;margin-top:9.4pt;width:251.3pt;height:48.9pt" type="shapetype_202">
+              <v:rect id="shape_0" ID="Shape1" stroked="f" style="position:absolute;margin-left:1.75pt;margin-top:9.4pt;width:251.35pt;height:40.6pt">
+                <w10:wrap type="square"/>
+                <v:fill o:detectmouseclick="t" on="false"/>
+                <v:stroke color="#3465a4" joinstyle="round" endcap="flat"/>
                 <v:textbox>
                   <w:txbxContent>
                     <w:p>
                       <w:pPr>
-                        <w:overflowPunct w:val="false"/>
+                        <w:pStyle w:val="FrameContents"/>
+                        <w:overflowPunct w:val="true"/>
                         <w:jc w:val="left"/>
-                        <w:rPr/>
+                        <w:rPr>
+                          <w:color w:val="auto"/>
+                        </w:rPr>
                       </w:pPr>
                       <w:r>
                         <w:rPr>
+                          <w:rFonts w:ascii="Bitstream Vera Sans" w:hAnsi="Bitstream Vera Sans"/>
+                          <w:color w:val="auto"/>
                           <w:sz w:val="14"/>
                           <w:szCs w:val="14"/>
-                          <w:rFonts w:ascii="Bitstream Vera Sans" w:hAnsi="Bitstream Vera Sans"/>
                         </w:rPr>
                         <w:t>MATCH (victim:Person)-[r:HAS_BOUGHT_AT]-&gt;(merchant)</w:t>
                       </w:r>
                     </w:p>
                     <w:p>
                       <w:pPr>
-                        <w:overflowPunct w:val="false"/>
+                        <w:pStyle w:val="FrameContents"/>
+                        <w:overflowPunct w:val="true"/>
                         <w:jc w:val="left"/>
-                        <w:rPr/>
+                        <w:rPr>
+                          <w:color w:val="auto"/>
+                        </w:rPr>
                       </w:pPr>
                       <w:r>
                         <w:rPr>
+                          <w:rFonts w:ascii="Bitstream Vera Sans" w:hAnsi="Bitstream Vera Sans"/>
+                          <w:color w:val="auto"/>
                           <w:sz w:val="14"/>
                           <w:szCs w:val="14"/>
-                          <w:rFonts w:ascii="Bitstream Vera Sans" w:hAnsi="Bitstream Vera Sans"/>
                         </w:rPr>
                         <w:t>WHERE r.status = "Disputed"</w:t>
                       </w:r>
                     </w:p>
                     <w:p>
                       <w:pPr>
-                        <w:overflowPunct w:val="false"/>
+                        <w:pStyle w:val="FrameContents"/>
+                        <w:overflowPunct w:val="true"/>
                         <w:jc w:val="left"/>
-                        <w:rPr/>
+                        <w:rPr>
+                          <w:color w:val="auto"/>
+                        </w:rPr>
                       </w:pPr>
                       <w:r>
                         <w:rPr>
+                          <w:rFonts w:ascii="Bitstream Vera Sans" w:hAnsi="Bitstream Vera Sans"/>
+                          <w:color w:val="auto"/>
                           <w:sz w:val="14"/>
                           <w:szCs w:val="14"/>
-                          <w:rFonts w:ascii="Bitstream Vera Sans" w:hAnsi="Bitstream Vera Sans"/>
                         </w:rPr>
                         <w:t>RETURN victim.name AS `Customer Name`, merchant.name AS `Store Name`, r.amount AS Amount, r.time AS `Transaction Time`</w:t>
                       </w:r>
                     </w:p>
                     <w:p>
                       <w:pPr>
-                        <w:overflowPunct w:val="false"/>
+                        <w:pStyle w:val="FrameContents"/>
+                        <w:overflowPunct w:val="true"/>
                         <w:jc w:val="left"/>
-                        <w:rPr/>
+                        <w:rPr>
+                          <w:color w:val="auto"/>
+                        </w:rPr>
                       </w:pPr>
                       <w:r>
                         <w:rPr>
+                          <w:rFonts w:ascii="Bitstream Vera Sans" w:hAnsi="Bitstream Vera Sans"/>
+                          <w:color w:val="auto"/>
                           <w:sz w:val="14"/>
                           <w:szCs w:val="14"/>
-                          <w:rFonts w:ascii="Bitstream Vera Sans" w:hAnsi="Bitstream Vera Sans"/>
                         </w:rPr>
                         <w:t>ORDER BY `Transaction Time` DESC</w:t>
                       </w:r>
                     </w:p>
                   </w:txbxContent>
                 </v:textbox>
-                <w10:wrap type="square"/>
-                <v:fill o:detectmouseclick="t" on="false"/>
-                <v:stroke color="black" joinstyle="round" endcap="flat"/>
-              </v:shape>
+              </v:rect>
             </w:pict>
           </mc:Fallback>
         </mc:AlternateContent>
@@ -1085,11 +1065,7 @@
       </w:pPr>
       <w:r>
         <w:rPr/>
-        <w:t xml:space="preserve">2. For each one of the “Disputed” transaction, the previously made “UnDisputed” transaction is extracted. Here, the transaction time of the “UnDisputed” transaction is earlier than the “Disputed” transaction. This is to identify to identify the common origin for all the Disputed transactions. </w:t>
-      </w:r>
-      <w:r>
-        <w:rPr/>
-        <w:t>The table represents the output from the query,</w:t>
+        <w:t>2. For each one of the “Disputed” transaction, the previously made “UnDisputed” transaction is extracted. Here, the transaction time of the “UnDisputed” transaction is earlier than the “Disputed” transaction. This is to identify to identify the common origin for all the Disputed transactions. The table represents the output from the query,</w:t>
       </w:r>
     </w:p>
     <w:p>
@@ -1101,7 +1077,7 @@
       <w:r>
         <w:rPr/>
         <w:drawing>
-          <wp:anchor behindDoc="0" distT="0" distB="0" distL="0" distR="0" simplePos="0" locked="0" layoutInCell="1" allowOverlap="1" relativeHeight="6">
+          <wp:anchor behindDoc="0" distT="0" distB="0" distL="0" distR="0" simplePos="0" locked="0" layoutInCell="1" allowOverlap="1" relativeHeight="5">
             <wp:simplePos x="0" y="0"/>
             <wp:positionH relativeFrom="column">
               <wp:posOffset>246380</wp:posOffset>
@@ -1112,7 +1088,7 @@
             <wp:extent cx="2481580" cy="3614420"/>
             <wp:effectExtent l="0" t="0" r="0" b="0"/>
             <wp:wrapSquare wrapText="largest"/>
-            <wp:docPr id="6" name="Image3" descr=""/>
+            <wp:docPr id="8" name="Image3" descr=""/>
             <wp:cNvGraphicFramePr>
               <a:graphicFrameLocks xmlns:a="http://schemas.openxmlformats.org/drawingml/2006/main" noChangeAspect="1"/>
             </wp:cNvGraphicFramePr>
@@ -1120,7 +1096,7 @@
               <a:graphicData uri="http://schemas.openxmlformats.org/drawingml/2006/picture">
                 <pic:pic xmlns:pic="http://schemas.openxmlformats.org/drawingml/2006/picture">
                   <pic:nvPicPr>
-                    <pic:cNvPr id="6" name="Image3" descr=""/>
+                    <pic:cNvPr id="8" name="Image3" descr=""/>
                     <pic:cNvPicPr>
                       <a:picLocks noChangeAspect="1" noChangeArrowheads="1"/>
                     </pic:cNvPicPr>
@@ -1344,11 +1320,15 @@
         </w:rPr>
       </w:pPr>
       <w:r>
-        <w:rPr/>
+        <w:rPr>
+          <w:i/>
+          <w:iCs/>
+          <w:u w:val="single"/>
+        </w:rPr>
         <mc:AlternateContent>
           <mc:Choice Requires="wps">
             <w:drawing>
-              <wp:anchor behindDoc="0" distT="0" distB="0" distL="0" distR="0" simplePos="0" locked="0" layoutInCell="1" allowOverlap="1" relativeHeight="7">
+              <wp:anchor behindDoc="0" distT="0" distB="0" distL="0" distR="0" simplePos="0" locked="0" layoutInCell="1" allowOverlap="1" relativeHeight="6">
                 <wp:simplePos x="0" y="0"/>
                 <wp:positionH relativeFrom="column">
                   <wp:posOffset>136525</wp:posOffset>
@@ -1356,18 +1336,18 @@
                 <wp:positionV relativeFrom="paragraph">
                   <wp:posOffset>19685</wp:posOffset>
                 </wp:positionV>
-                <wp:extent cx="2967990" cy="932815"/>
+                <wp:extent cx="2968625" cy="930910"/>
                 <wp:effectExtent l="0" t="0" r="0" b="0"/>
                 <wp:wrapNone/>
-                <wp:docPr id="7" name="Shape2"/>
+                <wp:docPr id="9" name="Shape2"/>
                 <a:graphic xmlns:a="http://schemas.openxmlformats.org/drawingml/2006/main">
                   <a:graphicData uri="http://schemas.microsoft.com/office/word/2010/wordprocessingShape">
                     <wps:wsp>
-                      <wps:cNvSpPr txBox="1"/>
+                      <wps:cNvSpPr/>
                       <wps:spPr>
                         <a:xfrm>
                           <a:off x="0" y="0"/>
-                          <a:ext cx="2967480" cy="932040"/>
+                          <a:ext cx="2967840" cy="930240"/>
                         </a:xfrm>
                         <a:prstGeom prst="rect">
                           <a:avLst/>
@@ -1377,116 +1357,150 @@
                           <a:noFill/>
                         </a:ln>
                       </wps:spPr>
+                      <wps:style>
+                        <a:lnRef idx="0"/>
+                        <a:fillRef idx="0"/>
+                        <a:effectRef idx="0"/>
+                        <a:fontRef idx="minor"/>
+                      </wps:style>
                       <wps:txbx>
                         <w:txbxContent>
                           <w:p>
                             <w:pPr>
-                              <w:overflowPunct w:val="false"/>
+                              <w:pStyle w:val="FrameContents"/>
+                              <w:overflowPunct w:val="true"/>
                               <w:jc w:val="left"/>
-                              <w:rPr/>
+                              <w:rPr>
+                                <w:color w:val="auto"/>
+                              </w:rPr>
                             </w:pPr>
                             <w:r>
                               <w:rPr>
+                                <w:rFonts w:ascii="Bitstream Vera Sans" w:hAnsi="Bitstream Vera Sans"/>
+                                <w:color w:val="auto"/>
                                 <w:sz w:val="14"/>
                                 <w:szCs w:val="14"/>
-                                <w:rFonts w:ascii="Bitstream Vera Sans" w:hAnsi="Bitstream Vera Sans"/>
                               </w:rPr>
                               <w:t>MATCH (victim:Person)-[r:HAS_BOUGHT_AT]-&gt;(merchant)</w:t>
                             </w:r>
                           </w:p>
                           <w:p>
                             <w:pPr>
-                              <w:overflowPunct w:val="false"/>
+                              <w:pStyle w:val="FrameContents"/>
+                              <w:overflowPunct w:val="true"/>
                               <w:jc w:val="left"/>
-                              <w:rPr/>
+                              <w:rPr>
+                                <w:color w:val="auto"/>
+                              </w:rPr>
                             </w:pPr>
                             <w:r>
                               <w:rPr>
+                                <w:rFonts w:ascii="Bitstream Vera Sans" w:hAnsi="Bitstream Vera Sans"/>
+                                <w:color w:val="auto"/>
                                 <w:sz w:val="14"/>
                                 <w:szCs w:val="14"/>
-                                <w:rFonts w:ascii="Bitstream Vera Sans" w:hAnsi="Bitstream Vera Sans"/>
                               </w:rPr>
                               <w:t>WHERE r.status = "Disputed"</w:t>
                             </w:r>
                           </w:p>
                           <w:p>
                             <w:pPr>
-                              <w:overflowPunct w:val="false"/>
+                              <w:pStyle w:val="FrameContents"/>
+                              <w:overflowPunct w:val="true"/>
                               <w:jc w:val="left"/>
-                              <w:rPr/>
+                              <w:rPr>
+                                <w:color w:val="auto"/>
+                              </w:rPr>
                             </w:pPr>
                             <w:r>
                               <w:rPr>
+                                <w:rFonts w:ascii="Bitstream Vera Sans" w:hAnsi="Bitstream Vera Sans"/>
+                                <w:color w:val="auto"/>
                                 <w:sz w:val="14"/>
                                 <w:szCs w:val="14"/>
-                                <w:rFonts w:ascii="Bitstream Vera Sans" w:hAnsi="Bitstream Vera Sans"/>
                               </w:rPr>
                               <w:t>MATCH (victim)-[t:HAS_BOUGHT_AT]-&gt;(othermerchants)</w:t>
                             </w:r>
                           </w:p>
                           <w:p>
                             <w:pPr>
-                              <w:overflowPunct w:val="false"/>
+                              <w:pStyle w:val="FrameContents"/>
+                              <w:overflowPunct w:val="true"/>
                               <w:jc w:val="left"/>
-                              <w:rPr/>
+                              <w:rPr>
+                                <w:color w:val="auto"/>
+                              </w:rPr>
                             </w:pPr>
                             <w:r>
                               <w:rPr>
+                                <w:rFonts w:ascii="Bitstream Vera Sans" w:hAnsi="Bitstream Vera Sans"/>
+                                <w:color w:val="auto"/>
                                 <w:sz w:val="14"/>
                                 <w:szCs w:val="14"/>
-                                <w:rFonts w:ascii="Bitstream Vera Sans" w:hAnsi="Bitstream Vera Sans"/>
                               </w:rPr>
                               <w:t>WHERE t.status = "Undisputed" AND t.time &lt; r.time</w:t>
                             </w:r>
                           </w:p>
                           <w:p>
                             <w:pPr>
-                              <w:overflowPunct w:val="false"/>
+                              <w:pStyle w:val="FrameContents"/>
+                              <w:overflowPunct w:val="true"/>
                               <w:jc w:val="left"/>
-                              <w:rPr/>
+                              <w:rPr>
+                                <w:color w:val="auto"/>
+                              </w:rPr>
                             </w:pPr>
                             <w:r>
                               <w:rPr>
+                                <w:rFonts w:ascii="Bitstream Vera Sans" w:hAnsi="Bitstream Vera Sans"/>
+                                <w:color w:val="auto"/>
                                 <w:sz w:val="14"/>
                                 <w:szCs w:val="14"/>
-                                <w:rFonts w:ascii="Bitstream Vera Sans" w:hAnsi="Bitstream Vera Sans"/>
                               </w:rPr>
                               <w:t>WITH victim, othermerchants, t ORDER BY t.time DESC</w:t>
                             </w:r>
                           </w:p>
                           <w:p>
                             <w:pPr>
-                              <w:overflowPunct w:val="false"/>
+                              <w:pStyle w:val="FrameContents"/>
+                              <w:overflowPunct w:val="true"/>
                               <w:jc w:val="left"/>
-                              <w:rPr/>
+                              <w:rPr>
+                                <w:color w:val="auto"/>
+                              </w:rPr>
                             </w:pPr>
                             <w:r>
                               <w:rPr>
+                                <w:rFonts w:ascii="Bitstream Vera Sans" w:hAnsi="Bitstream Vera Sans"/>
+                                <w:color w:val="auto"/>
                                 <w:sz w:val="14"/>
                                 <w:szCs w:val="14"/>
-                                <w:rFonts w:ascii="Bitstream Vera Sans" w:hAnsi="Bitstream Vera Sans"/>
                               </w:rPr>
                               <w:t>RETURN victim.name AS `Customer Name`, othermerchants.name AS `Store Name`, t.amount AS Amount, t.time AS `Transaction Time`</w:t>
                             </w:r>
                           </w:p>
                           <w:p>
                             <w:pPr>
-                              <w:overflowPunct w:val="false"/>
+                              <w:pStyle w:val="FrameContents"/>
+                              <w:overflowPunct w:val="true"/>
                               <w:jc w:val="left"/>
-                              <w:rPr/>
+                              <w:rPr>
+                                <w:color w:val="auto"/>
+                              </w:rPr>
                             </w:pPr>
                             <w:r>
                               <w:rPr>
+                                <w:rFonts w:ascii="Bitstream Vera Sans" w:hAnsi="Bitstream Vera Sans"/>
+                                <w:color w:val="auto"/>
                                 <w:sz w:val="14"/>
                                 <w:szCs w:val="14"/>
-                                <w:rFonts w:ascii="Bitstream Vera Sans" w:hAnsi="Bitstream Vera Sans"/>
                               </w:rPr>
                               <w:t>ORDER BY `Transaction Time` DESC</w:t>
                             </w:r>
                           </w:p>
                         </w:txbxContent>
                       </wps:txbx>
-                      <wps:bodyPr wrap="square" lIns="0" rIns="0" tIns="0" bIns="0">
+                      <wps:bodyPr lIns="0" rIns="0" tIns="0" bIns="0">
                         <a:spAutoFit/>
                       </wps:bodyPr>
                     </wps:wsp>
@@ -1497,120 +1511,148 @@
           </mc:Choice>
           <mc:Fallback>
             <w:pict>
-              <v:shape id="shape_0" ID="Shape2" stroked="f" style="position:absolute;margin-left:10.75pt;margin-top:1.55pt;width:233.6pt;height:73.35pt" type="shapetype_202">
+              <v:rect id="shape_0" ID="Shape2" stroked="f" style="position:absolute;margin-left:10.75pt;margin-top:1.55pt;width:233.65pt;height:73.2pt">
+                <w10:wrap type="square"/>
+                <v:fill o:detectmouseclick="t" on="false"/>
+                <v:stroke color="#3465a4" joinstyle="round" endcap="flat"/>
                 <v:textbox>
                   <w:txbxContent>
                     <w:p>
                       <w:pPr>
-                        <w:overflowPunct w:val="false"/>
+                        <w:pStyle w:val="FrameContents"/>
+                        <w:overflowPunct w:val="true"/>
                         <w:jc w:val="left"/>
-                        <w:rPr/>
+                        <w:rPr>
+                          <w:color w:val="auto"/>
+                        </w:rPr>
                       </w:pPr>
                       <w:r>
                         <w:rPr>
+                          <w:rFonts w:ascii="Bitstream Vera Sans" w:hAnsi="Bitstream Vera Sans"/>
+                          <w:color w:val="auto"/>
                           <w:sz w:val="14"/>
                           <w:szCs w:val="14"/>
-                          <w:rFonts w:ascii="Bitstream Vera Sans" w:hAnsi="Bitstream Vera Sans"/>
                         </w:rPr>
                         <w:t>MATCH (victim:Person)-[r:HAS_BOUGHT_AT]-&gt;(merchant)</w:t>
                       </w:r>
                     </w:p>
                     <w:p>
                       <w:pPr>
-                        <w:overflowPunct w:val="false"/>
+                        <w:pStyle w:val="FrameContents"/>
+                        <w:overflowPunct w:val="true"/>
                         <w:jc w:val="left"/>
-                        <w:rPr/>
+                        <w:rPr>
+                          <w:color w:val="auto"/>
+                        </w:rPr>
                       </w:pPr>
                       <w:r>
                         <w:rPr>
+                          <w:rFonts w:ascii="Bitstream Vera Sans" w:hAnsi="Bitstream Vera Sans"/>
+                          <w:color w:val="auto"/>
                           <w:sz w:val="14"/>
                           <w:szCs w:val="14"/>
-                          <w:rFonts w:ascii="Bitstream Vera Sans" w:hAnsi="Bitstream Vera Sans"/>
                         </w:rPr>
                         <w:t>WHERE r.status = "Disputed"</w:t>
                       </w:r>
                     </w:p>
                     <w:p>
                       <w:pPr>
-                        <w:overflowPunct w:val="false"/>
+                        <w:pStyle w:val="FrameContents"/>
+                        <w:overflowPunct w:val="true"/>
                         <w:jc w:val="left"/>
-                        <w:rPr/>
+                        <w:rPr>
+                          <w:color w:val="auto"/>
+                        </w:rPr>
                       </w:pPr>
                       <w:r>
                         <w:rPr>
+                          <w:rFonts w:ascii="Bitstream Vera Sans" w:hAnsi="Bitstream Vera Sans"/>
+                          <w:color w:val="auto"/>
                           <w:sz w:val="14"/>
                           <w:szCs w:val="14"/>
-                          <w:rFonts w:ascii="Bitstream Vera Sans" w:hAnsi="Bitstream Vera Sans"/>
                         </w:rPr>
                         <w:t>MATCH (victim)-[t:HAS_BOUGHT_AT]-&gt;(othermerchants)</w:t>
                       </w:r>
                     </w:p>
                     <w:p>
                       <w:pPr>
-                        <w:overflowPunct w:val="false"/>
+                        <w:pStyle w:val="FrameContents"/>
+                        <w:overflowPunct w:val="true"/>
                         <w:jc w:val="left"/>
-                        <w:rPr/>
+                        <w:rPr>
+                          <w:color w:val="auto"/>
+                        </w:rPr>
                       </w:pPr>
                       <w:r>
                         <w:rPr>
+                          <w:rFonts w:ascii="Bitstream Vera Sans" w:hAnsi="Bitstream Vera Sans"/>
+                          <w:color w:val="auto"/>
                           <w:sz w:val="14"/>
                           <w:szCs w:val="14"/>
-                          <w:rFonts w:ascii="Bitstream Vera Sans" w:hAnsi="Bitstream Vera Sans"/>
                         </w:rPr>
                         <w:t>WHERE t.status = "Undisputed" AND t.time &lt; r.time</w:t>
                       </w:r>
                     </w:p>
                     <w:p>
                       <w:pPr>
-                        <w:overflowPunct w:val="false"/>
+                        <w:pStyle w:val="FrameContents"/>
+                        <w:overflowPunct w:val="true"/>
                         <w:jc w:val="left"/>
-                        <w:rPr/>
+                        <w:rPr>
+                          <w:color w:val="auto"/>
+                        </w:rPr>
                       </w:pPr>
                       <w:r>
                         <w:rPr>
+                          <w:rFonts w:ascii="Bitstream Vera Sans" w:hAnsi="Bitstream Vera Sans"/>
+                          <w:color w:val="auto"/>
                           <w:sz w:val="14"/>
                           <w:szCs w:val="14"/>
-                          <w:rFonts w:ascii="Bitstream Vera Sans" w:hAnsi="Bitstream Vera Sans"/>
                         </w:rPr>
                         <w:t>WITH victim, othermerchants, t ORDER BY t.time DESC</w:t>
                       </w:r>
                     </w:p>
                     <w:p>
                       <w:pPr>
-                        <w:overflowPunct w:val="false"/>
+                        <w:pStyle w:val="FrameContents"/>
+                        <w:overflowPunct w:val="true"/>
                         <w:jc w:val="left"/>
-                        <w:rPr/>
+                        <w:rPr>
+                          <w:color w:val="auto"/>
+                        </w:rPr>
                       </w:pPr>
                       <w:r>
                         <w:rPr>
+                          <w:rFonts w:ascii="Bitstream Vera Sans" w:hAnsi="Bitstream Vera Sans"/>
+                          <w:color w:val="auto"/>
                           <w:sz w:val="14"/>
                           <w:szCs w:val="14"/>
-                          <w:rFonts w:ascii="Bitstream Vera Sans" w:hAnsi="Bitstream Vera Sans"/>
                         </w:rPr>
                         <w:t>RETURN victim.name AS `Customer Name`, othermerchants.name AS `Store Name`, t.amount AS Amount, t.time AS `Transaction Time`</w:t>
                       </w:r>
                     </w:p>
                     <w:p>
                       <w:pPr>
-                        <w:overflowPunct w:val="false"/>
+                        <w:pStyle w:val="FrameContents"/>
+                        <w:overflowPunct w:val="true"/>
                         <w:jc w:val="left"/>
-                        <w:rPr/>
+                        <w:rPr>
+                          <w:color w:val="auto"/>
+                        </w:rPr>
                       </w:pPr>
                       <w:r>
                         <w:rPr>
+                          <w:rFonts w:ascii="Bitstream Vera Sans" w:hAnsi="Bitstream Vera Sans"/>
+                          <w:color w:val="auto"/>
                           <w:sz w:val="14"/>
                           <w:szCs w:val="14"/>
-                          <w:rFonts w:ascii="Bitstream Vera Sans" w:hAnsi="Bitstream Vera Sans"/>
                         </w:rPr>
                         <w:t>ORDER BY `Transaction Time` DESC</w:t>
                       </w:r>
                     </w:p>
                   </w:txbxContent>
                 </v:textbox>
-                <w10:wrap type="square"/>
-                <v:fill o:detectmouseclick="t" on="false"/>
-                <v:stroke color="black" joinstyle="round" endcap="flat"/>
-              </v:shape>
+              </v:rect>
             </w:pict>
           </mc:Fallback>
         </mc:AlternateContent>
@@ -1666,7 +1708,7 @@
         <mc:AlternateContent>
           <mc:Choice Requires="wps">
             <w:drawing>
-              <wp:anchor behindDoc="0" distT="0" distB="0" distL="0" distR="0" simplePos="0" locked="0" layoutInCell="1" allowOverlap="1" relativeHeight="9">
+              <wp:anchor behindDoc="0" distT="0" distB="0" distL="0" distR="0" simplePos="0" locked="0" layoutInCell="1" allowOverlap="1" relativeHeight="8">
                 <wp:simplePos x="0" y="0"/>
                 <wp:positionH relativeFrom="column">
                   <wp:posOffset>3423285</wp:posOffset>
@@ -1674,18 +1716,18 @@
                 <wp:positionV relativeFrom="paragraph">
                   <wp:posOffset>-5001895</wp:posOffset>
                 </wp:positionV>
-                <wp:extent cx="2795905" cy="712470"/>
+                <wp:extent cx="2796540" cy="710565"/>
                 <wp:effectExtent l="0" t="0" r="0" b="0"/>
                 <wp:wrapNone/>
-                <wp:docPr id="8" name="Shape3"/>
+                <wp:docPr id="11" name="Shape3"/>
                 <a:graphic xmlns:a="http://schemas.openxmlformats.org/drawingml/2006/main">
                   <a:graphicData uri="http://schemas.microsoft.com/office/word/2010/wordprocessingShape">
                     <wps:wsp>
-                      <wps:cNvSpPr txBox="1"/>
+                      <wps:cNvSpPr/>
                       <wps:spPr>
                         <a:xfrm>
                           <a:off x="0" y="0"/>
-                          <a:ext cx="2795400" cy="711720"/>
+                          <a:ext cx="2795760" cy="709920"/>
                         </a:xfrm>
                         <a:prstGeom prst="rect">
                           <a:avLst/>
@@ -1695,101 +1737,131 @@
                           <a:noFill/>
                         </a:ln>
                       </wps:spPr>
+                      <wps:style>
+                        <a:lnRef idx="0"/>
+                        <a:fillRef idx="0"/>
+                        <a:effectRef idx="0"/>
+                        <a:fontRef idx="minor"/>
+                      </wps:style>
                       <wps:txbx>
                         <w:txbxContent>
                           <w:p>
                             <w:pPr>
-                              <w:overflowPunct w:val="false"/>
+                              <w:pStyle w:val="FrameContents"/>
+                              <w:overflowPunct w:val="true"/>
                               <w:jc w:val="left"/>
-                              <w:rPr/>
+                              <w:rPr>
+                                <w:color w:val="auto"/>
+                              </w:rPr>
                             </w:pPr>
                             <w:r>
                               <w:rPr>
+                                <w:rFonts w:ascii="Bitstream Vera Sans" w:hAnsi="Bitstream Vera Sans"/>
+                                <w:color w:val="auto"/>
                                 <w:sz w:val="12"/>
                                 <w:szCs w:val="12"/>
-                                <w:rFonts w:ascii="Bitstream Vera Sans" w:hAnsi="Bitstream Vera Sans"/>
                               </w:rPr>
                               <w:t>MATCH (victim:Person)-[r:HAS_BOUGHT_AT]-&gt;(merchant)</w:t>
                             </w:r>
                           </w:p>
                           <w:p>
                             <w:pPr>
-                              <w:overflowPunct w:val="false"/>
+                              <w:pStyle w:val="FrameContents"/>
+                              <w:overflowPunct w:val="true"/>
                               <w:jc w:val="left"/>
-                              <w:rPr/>
+                              <w:rPr>
+                                <w:color w:val="auto"/>
+                              </w:rPr>
                             </w:pPr>
                             <w:r>
                               <w:rPr>
+                                <w:rFonts w:ascii="Bitstream Vera Sans" w:hAnsi="Bitstream Vera Sans"/>
+                                <w:color w:val="auto"/>
                                 <w:sz w:val="12"/>
                                 <w:szCs w:val="12"/>
-                                <w:rFonts w:ascii="Bitstream Vera Sans" w:hAnsi="Bitstream Vera Sans"/>
                               </w:rPr>
                               <w:t>WHERE r.status = "Disputed"</w:t>
                             </w:r>
                           </w:p>
                           <w:p>
                             <w:pPr>
-                              <w:overflowPunct w:val="false"/>
+                              <w:pStyle w:val="FrameContents"/>
+                              <w:overflowPunct w:val="true"/>
                               <w:jc w:val="left"/>
-                              <w:rPr/>
+                              <w:rPr>
+                                <w:color w:val="auto"/>
+                              </w:rPr>
                             </w:pPr>
                             <w:r>
                               <w:rPr>
+                                <w:rFonts w:ascii="Bitstream Vera Sans" w:hAnsi="Bitstream Vera Sans"/>
+                                <w:color w:val="auto"/>
                                 <w:sz w:val="12"/>
                                 <w:szCs w:val="12"/>
-                                <w:rFonts w:ascii="Bitstream Vera Sans" w:hAnsi="Bitstream Vera Sans"/>
                               </w:rPr>
                               <w:t>MATCH (victim)-[t:HAS_BOUGHT_AT]-&gt;(othermerchants)</w:t>
                             </w:r>
                           </w:p>
                           <w:p>
                             <w:pPr>
-                              <w:overflowPunct w:val="false"/>
+                              <w:pStyle w:val="FrameContents"/>
+                              <w:overflowPunct w:val="true"/>
                               <w:jc w:val="left"/>
-                              <w:rPr/>
+                              <w:rPr>
+                                <w:color w:val="auto"/>
+                              </w:rPr>
                             </w:pPr>
                             <w:r>
                               <w:rPr>
+                                <w:rFonts w:ascii="Bitstream Vera Sans" w:hAnsi="Bitstream Vera Sans"/>
+                                <w:color w:val="auto"/>
                                 <w:sz w:val="12"/>
                                 <w:szCs w:val="12"/>
-                                <w:rFonts w:ascii="Bitstream Vera Sans" w:hAnsi="Bitstream Vera Sans"/>
                               </w:rPr>
                               <w:t>WHERE t.status = "Undisputed" AND t.time &lt; r.time</w:t>
                             </w:r>
                           </w:p>
                           <w:p>
                             <w:pPr>
-                              <w:overflowPunct w:val="false"/>
+                              <w:pStyle w:val="FrameContents"/>
+                              <w:overflowPunct w:val="true"/>
                               <w:jc w:val="left"/>
-                              <w:rPr/>
+                              <w:rPr>
+                                <w:color w:val="auto"/>
+                              </w:rPr>
                             </w:pPr>
                             <w:r>
                               <w:rPr>
+                                <w:rFonts w:ascii="Bitstream Vera Sans" w:hAnsi="Bitstream Vera Sans"/>
+                                <w:color w:val="auto"/>
                                 <w:sz w:val="12"/>
                                 <w:szCs w:val="12"/>
-                                <w:rFonts w:ascii="Bitstream Vera Sans" w:hAnsi="Bitstream Vera Sans"/>
                               </w:rPr>
                               <w:t>WITH victim, othermerchants, t ORDER BY t.time DESC</w:t>
                             </w:r>
                           </w:p>
                           <w:p>
                             <w:pPr>
-                              <w:overflowPunct w:val="false"/>
+                              <w:pStyle w:val="FrameContents"/>
+                              <w:overflowPunct w:val="true"/>
                               <w:jc w:val="left"/>
-                              <w:rPr/>
+                              <w:rPr>
+                                <w:color w:val="auto"/>
+                              </w:rPr>
                             </w:pPr>
                             <w:r>
                               <w:rPr>
+                                <w:rFonts w:ascii="Bitstream Vera Sans" w:hAnsi="Bitstream Vera Sans"/>
+                                <w:color w:val="auto"/>
                                 <w:sz w:val="12"/>
                                 <w:szCs w:val="12"/>
-                                <w:rFonts w:ascii="Bitstream Vera Sans" w:hAnsi="Bitstream Vera Sans"/>
                               </w:rPr>
                               <w:t>RETURN DISTINCT othermerchants.name AS `Suspicious Store`, count(DISTINCT t) AS Count, collect(DISTINCT victim.name) AS Victims ORDER BY Count DESC</w:t>
                             </w:r>
                           </w:p>
                         </w:txbxContent>
                       </wps:txbx>
-                      <wps:bodyPr wrap="square" lIns="0" rIns="0" tIns="0" bIns="0">
+                      <wps:bodyPr lIns="0" rIns="0" tIns="0" bIns="0">
                         <a:spAutoFit/>
                       </wps:bodyPr>
                     </wps:wsp>
@@ -1800,116 +1872,136 @@
           </mc:Choice>
           <mc:Fallback>
             <w:pict>
-              <v:shape id="shape_0" ID="Shape3" stroked="f" style="position:absolute;margin-left:269.55pt;margin-top:-393.85pt;width:220.05pt;height:56pt" type="shapetype_202">
+              <v:rect id="shape_0" ID="Shape3" stroked="f" style="position:absolute;margin-left:269.55pt;margin-top:-393.85pt;width:220.1pt;height:55.85pt">
+                <w10:wrap type="square"/>
+                <v:fill o:detectmouseclick="t" on="false"/>
+                <v:stroke color="#3465a4" joinstyle="round" endcap="flat"/>
                 <v:textbox>
                   <w:txbxContent>
                     <w:p>
                       <w:pPr>
-                        <w:overflowPunct w:val="false"/>
+                        <w:pStyle w:val="FrameContents"/>
+                        <w:overflowPunct w:val="true"/>
                         <w:jc w:val="left"/>
-                        <w:rPr/>
+                        <w:rPr>
+                          <w:color w:val="auto"/>
+                        </w:rPr>
                       </w:pPr>
                       <w:r>
                         <w:rPr>
+                          <w:rFonts w:ascii="Bitstream Vera Sans" w:hAnsi="Bitstream Vera Sans"/>
+                          <w:color w:val="auto"/>
                           <w:sz w:val="12"/>
                           <w:szCs w:val="12"/>
-                          <w:rFonts w:ascii="Bitstream Vera Sans" w:hAnsi="Bitstream Vera Sans"/>
                         </w:rPr>
                         <w:t>MATCH (victim:Person)-[r:HAS_BOUGHT_AT]-&gt;(merchant)</w:t>
                       </w:r>
                     </w:p>
                     <w:p>
                       <w:pPr>
-                        <w:overflowPunct w:val="false"/>
+                        <w:pStyle w:val="FrameContents"/>
+                        <w:overflowPunct w:val="true"/>
                         <w:jc w:val="left"/>
-                        <w:rPr/>
+                        <w:rPr>
+                          <w:color w:val="auto"/>
+                        </w:rPr>
                       </w:pPr>
                       <w:r>
                         <w:rPr>
+                          <w:rFonts w:ascii="Bitstream Vera Sans" w:hAnsi="Bitstream Vera Sans"/>
+                          <w:color w:val="auto"/>
                           <w:sz w:val="12"/>
                           <w:szCs w:val="12"/>
-                          <w:rFonts w:ascii="Bitstream Vera Sans" w:hAnsi="Bitstream Vera Sans"/>
                         </w:rPr>
                         <w:t>WHERE r.status = "Disputed"</w:t>
                       </w:r>
                     </w:p>
                     <w:p>
                       <w:pPr>
-                        <w:overflowPunct w:val="false"/>
+                        <w:pStyle w:val="FrameContents"/>
+                        <w:overflowPunct w:val="true"/>
                         <w:jc w:val="left"/>
-                        <w:rPr/>
+                        <w:rPr>
+                          <w:color w:val="auto"/>
+                        </w:rPr>
                       </w:pPr>
                       <w:r>
                         <w:rPr>
+                          <w:rFonts w:ascii="Bitstream Vera Sans" w:hAnsi="Bitstream Vera Sans"/>
+                          <w:color w:val="auto"/>
                           <w:sz w:val="12"/>
                           <w:szCs w:val="12"/>
-                          <w:rFonts w:ascii="Bitstream Vera Sans" w:hAnsi="Bitstream Vera Sans"/>
                         </w:rPr>
                         <w:t>MATCH (victim)-[t:HAS_BOUGHT_AT]-&gt;(othermerchants)</w:t>
                       </w:r>
                     </w:p>
                     <w:p>
                       <w:pPr>
-                        <w:overflowPunct w:val="false"/>
+                        <w:pStyle w:val="FrameContents"/>
+                        <w:overflowPunct w:val="true"/>
                         <w:jc w:val="left"/>
-                        <w:rPr/>
+                        <w:rPr>
+                          <w:color w:val="auto"/>
+                        </w:rPr>
                       </w:pPr>
                       <w:r>
                         <w:rPr>
+                          <w:rFonts w:ascii="Bitstream Vera Sans" w:hAnsi="Bitstream Vera Sans"/>
+                          <w:color w:val="auto"/>
                           <w:sz w:val="12"/>
                           <w:szCs w:val="12"/>
-                          <w:rFonts w:ascii="Bitstream Vera Sans" w:hAnsi="Bitstream Vera Sans"/>
                         </w:rPr>
                         <w:t>WHERE t.status = "Undisputed" AND t.time &lt; r.time</w:t>
                       </w:r>
                     </w:p>
                     <w:p>
                       <w:pPr>
-                        <w:overflowPunct w:val="false"/>
+                        <w:pStyle w:val="FrameContents"/>
+                        <w:overflowPunct w:val="true"/>
                         <w:jc w:val="left"/>
-                        <w:rPr/>
+                        <w:rPr>
+                          <w:color w:val="auto"/>
+                        </w:rPr>
                       </w:pPr>
                       <w:r>
                         <w:rPr>
+                          <w:rFonts w:ascii="Bitstream Vera Sans" w:hAnsi="Bitstream Vera Sans"/>
+                          <w:color w:val="auto"/>
                           <w:sz w:val="12"/>
                           <w:szCs w:val="12"/>
-                          <w:rFonts w:ascii="Bitstream Vera Sans" w:hAnsi="Bitstream Vera Sans"/>
                         </w:rPr>
                         <w:t>WITH victim, othermerchants, t ORDER BY t.time DESC</w:t>
                       </w:r>
                     </w:p>
                     <w:p>
                       <w:pPr>
-                        <w:overflowPunct w:val="false"/>
+                        <w:pStyle w:val="FrameContents"/>
+                        <w:overflowPunct w:val="true"/>
                         <w:jc w:val="left"/>
-                        <w:rPr/>
+                        <w:rPr>
+                          <w:color w:val="auto"/>
+                        </w:rPr>
                       </w:pPr>
                       <w:r>
                         <w:rPr>
+                          <w:rFonts w:ascii="Bitstream Vera Sans" w:hAnsi="Bitstream Vera Sans"/>
+                          <w:color w:val="auto"/>
                           <w:sz w:val="12"/>
                           <w:szCs w:val="12"/>
-                          <w:rFonts w:ascii="Bitstream Vera Sans" w:hAnsi="Bitstream Vera Sans"/>
                         </w:rPr>
                         <w:t>RETURN DISTINCT othermerchants.name AS `Suspicious Store`, count(DISTINCT t) AS Count, collect(DISTINCT victim.name) AS Victims ORDER BY Count DESC</w:t>
                       </w:r>
                     </w:p>
                   </w:txbxContent>
                 </v:textbox>
-                <w10:wrap type="square"/>
-                <v:fill o:detectmouseclick="t" on="false"/>
-                <v:stroke color="black" joinstyle="round" endcap="flat"/>
-              </v:shape>
+              </v:rect>
             </w:pict>
           </mc:Fallback>
         </mc:AlternateContent>
       </w:r>
       <w:r>
         <w:rPr/>
-        <w:t xml:space="preserve">3. From the combination list of all the “Disputed” and “UnDisputed” transactions, </w:t>
-      </w:r>
-      <w:r>
-        <w:rPr/>
-        <w:t>each merchant where the last Undisputed transaction was carried out was counted to see which is a common source for most of the credit card frauds. This can identify theft at Point of Sale, and actions can be taken accordingly.</w:t>
+        <w:t>3. From the combination list of all the “Disputed” and “UnDisputed” transactions, each merchant where the last Undisputed transaction was carried out was counted to see which is a common source for most of the credit card frauds. This can identify theft at Point of Sale, and actions can be taken accordingly.</w:t>
       </w:r>
     </w:p>
     <w:p>
@@ -1932,7 +2024,7 @@
       <w:r>
         <w:rPr/>
         <w:drawing>
-          <wp:anchor behindDoc="0" distT="0" distB="0" distL="0" distR="0" simplePos="0" locked="0" layoutInCell="1" allowOverlap="1" relativeHeight="8">
+          <wp:anchor behindDoc="0" distT="0" distB="0" distL="0" distR="0" simplePos="0" locked="0" layoutInCell="1" allowOverlap="1" relativeHeight="7">
             <wp:simplePos x="0" y="0"/>
             <wp:positionH relativeFrom="column">
               <wp:align>center</wp:align>
@@ -1943,7 +2035,7 @@
             <wp:extent cx="2227580" cy="1577975"/>
             <wp:effectExtent l="0" t="0" r="0" b="0"/>
             <wp:wrapSquare wrapText="largest"/>
-            <wp:docPr id="9" name="Image4" descr=""/>
+            <wp:docPr id="13" name="Image4" descr=""/>
             <wp:cNvGraphicFramePr>
               <a:graphicFrameLocks xmlns:a="http://schemas.openxmlformats.org/drawingml/2006/main" noChangeAspect="1"/>
             </wp:cNvGraphicFramePr>
@@ -1951,7 +2043,7 @@
               <a:graphicData uri="http://schemas.openxmlformats.org/drawingml/2006/picture">
                 <pic:pic xmlns:pic="http://schemas.openxmlformats.org/drawingml/2006/picture">
                   <pic:nvPicPr>
-                    <pic:cNvPr id="9" name="Image4" descr=""/>
+                    <pic:cNvPr id="13" name="Image4" descr=""/>
                     <pic:cNvPicPr>
                       <a:picLocks noChangeAspect="1" noChangeArrowheads="1"/>
                     </pic:cNvPicPr>
@@ -2123,6 +2215,16 @@
         </w:rPr>
       </w:pPr>
       <w:r>
+        <w:rPr/>
+      </w:r>
+    </w:p>
+    <w:p>
+      <w:pPr>
+        <w:pStyle w:val="TextBody"/>
+        <w:ind w:hanging="0"/>
+        <w:rPr/>
+      </w:pPr>
+      <w:r>
         <w:rPr>
           <w:i/>
           <w:iCs/>
@@ -2254,11 +2356,7 @@
       </w:pPr>
       <w:r>
         <w:rPr/>
-        <w:t xml:space="preserve">Another case of identity theft is by forging fake identities based on actual information from a group of fradulent users. For example, a shared address, phone number or SSN. The following queries should identify any fraudulent rings which are interconnected. </w:t>
-      </w:r>
-      <w:r>
-        <w:rPr/>
-        <w:t>The graph database view of the dataset is,</w:t>
+        <w:t>Another case of identity theft is by forging fake identities based on actual information from a group of fradulent users. For example, a shared address, phone number or SSN. The following queries should identify any fraudulent rings which are interconnected. The graph database view of the dataset is,</w:t>
       </w:r>
     </w:p>
     <w:p>
@@ -2269,12 +2367,10 @@
       </w:pPr>
       <w:r>
         <w:rPr/>
-      </w:r>
-      <w:r>
         <mc:AlternateContent>
           <mc:Choice Requires="wps">
             <w:drawing>
-              <wp:anchor behindDoc="0" distT="0" distB="0" distL="0" distR="0" simplePos="0" locked="0" layoutInCell="1" allowOverlap="1" relativeHeight="10">
+              <wp:anchor behindDoc="0" distT="0" distB="0" distL="0" distR="0" simplePos="0" locked="0" layoutInCell="1" allowOverlap="1" relativeHeight="9">
                 <wp:simplePos x="0" y="0"/>
                 <wp:positionH relativeFrom="column">
                   <wp:align>center</wp:align>
@@ -2282,36 +2378,52 @@
                 <wp:positionV relativeFrom="paragraph">
                   <wp:posOffset>635</wp:posOffset>
                 </wp:positionV>
-                <wp:extent cx="3025140" cy="2369820"/>
+                <wp:extent cx="3025775" cy="2370455"/>
                 <wp:effectExtent l="0" t="0" r="0" b="0"/>
                 <wp:wrapSquare wrapText="largest"/>
-                <wp:docPr id="10" name="Frame2"/>
+                <wp:docPr id="14" name="Frame2"/>
                 <a:graphic xmlns:a="http://schemas.openxmlformats.org/drawingml/2006/main">
                   <a:graphicData uri="http://schemas.microsoft.com/office/word/2010/wordprocessingShape">
                     <wps:wsp>
-                      <wps:cNvSpPr txBox="1"/>
+                      <wps:cNvSpPr/>
                       <wps:spPr>
                         <a:xfrm>
                           <a:off x="0" y="0"/>
-                          <a:ext cx="3025140" cy="2369820"/>
+                          <a:ext cx="3025080" cy="2369880"/>
                         </a:xfrm>
-                        <a:prstGeom prst="rect"/>
+                        <a:prstGeom prst="rect">
+                          <a:avLst/>
+                        </a:prstGeom>
+                        <a:noFill/>
+                        <a:ln>
+                          <a:noFill/>
+                        </a:ln>
                       </wps:spPr>
+                      <wps:style>
+                        <a:lnRef idx="0"/>
+                        <a:fillRef idx="0"/>
+                        <a:effectRef idx="0"/>
+                        <a:fontRef idx="minor"/>
+                      </wps:style>
                       <wps:txbx>
                         <w:txbxContent>
                           <w:p>
                             <w:pPr>
                               <w:pStyle w:val="Figure"/>
                               <w:spacing w:before="120" w:after="120"/>
-                              <w:rPr/>
+                              <w:rPr>
+                                <w:color w:val="auto"/>
+                              </w:rPr>
                             </w:pPr>
                             <w:r>
-                              <w:rPr/>
+                              <w:rPr>
+                                <w:color w:val="auto"/>
+                              </w:rPr>
                               <w:drawing>
                                 <wp:inline distT="0" distB="0" distL="0" distR="0">
                                   <wp:extent cx="3025140" cy="2075180"/>
                                   <wp:effectExtent l="0" t="0" r="0" b="0"/>
-                                  <wp:docPr id="11" name="Image5" descr=""/>
+                                  <wp:docPr id="16" name="Image5" descr=""/>
                                   <wp:cNvGraphicFramePr>
                                     <a:graphicFrameLocks xmlns:a="http://schemas.openxmlformats.org/drawingml/2006/main" noChangeAspect="1"/>
                                   </wp:cNvGraphicFramePr>
@@ -2319,7 +2431,7 @@
                                     <a:graphicData uri="http://schemas.openxmlformats.org/drawingml/2006/picture">
                                       <pic:pic xmlns:pic="http://schemas.openxmlformats.org/drawingml/2006/picture">
                                         <pic:nvPicPr>
-                                          <pic:cNvPr id="11" name="Image5" descr=""/>
+                                          <pic:cNvPr id="16" name="Image5" descr=""/>
                                           <pic:cNvPicPr>
                                             <a:picLocks noChangeAspect="1" noChangeArrowheads="1"/>
                                           </pic:cNvPicPr>
@@ -2348,15 +2460,20 @@
                             <w:r>
                               <w:rPr>
                                 <w:vanish/>
+                                <w:color w:val="auto"/>
                               </w:rPr>
                               <w:br/>
                             </w:r>
                             <w:r>
-                              <w:rPr/>
+                              <w:rPr>
+                                <w:color w:val="auto"/>
+                              </w:rPr>
                               <w:t xml:space="preserve">Figure </w:t>
                             </w:r>
                             <w:r>
-                              <w:rPr/>
+                              <w:rPr>
+                                <w:color w:val="auto"/>
+                              </w:rPr>
                               <w:fldChar w:fldCharType="begin"/>
                             </w:r>
                             <w:r>
@@ -2376,13 +2493,15 @@
                               <w:fldChar w:fldCharType="end"/>
                             </w:r>
                             <w:r>
-                              <w:rPr/>
+                              <w:rPr>
+                                <w:color w:val="auto"/>
+                              </w:rPr>
                               <w:t>: Interconnected Bank Account Details</w:t>
                             </w:r>
                           </w:p>
                         </w:txbxContent>
                       </wps:txbx>
-                      <wps:bodyPr anchor="t" lIns="0" tIns="0" rIns="0" bIns="0">
+                      <wps:bodyPr lIns="0" rIns="0" tIns="0" bIns="0">
                         <a:noAutofit/>
                       </wps:bodyPr>
                     </wps:wsp>
@@ -2393,22 +2512,29 @@
           </mc:Choice>
           <mc:Fallback>
             <w:pict>
-              <v:rect style="position:absolute;rotation:0;width:238.2pt;height:186.6pt;mso-wrap-distance-left:0pt;mso-wrap-distance-right:0pt;mso-wrap-distance-top:0pt;mso-wrap-distance-bottom:0pt;margin-top:0pt;mso-position-vertical:top;mso-position-vertical-relative:text;margin-left:7.05pt;mso-position-horizontal:center;mso-position-horizontal-relative:text">
-                <v:textbox inset="0in,0in,0in,0in">
+              <v:rect id="shape_0" ID="Frame2" stroked="f" style="position:absolute;margin-left:7.05pt;margin-top:0.05pt;width:238.15pt;height:186.55pt;mso-position-horizontal:center">
+                <w10:wrap type="square"/>
+                <v:fill o:detectmouseclick="t" on="false"/>
+                <v:stroke color="#3465a4" joinstyle="round" endcap="flat"/>
+                <v:textbox>
                   <w:txbxContent>
                     <w:p>
                       <w:pPr>
                         <w:pStyle w:val="Figure"/>
                         <w:spacing w:before="120" w:after="120"/>
-                        <w:rPr/>
+                        <w:rPr>
+                          <w:color w:val="auto"/>
+                        </w:rPr>
                       </w:pPr>
                       <w:r>
-                        <w:rPr/>
+                        <w:rPr>
+                          <w:color w:val="auto"/>
+                        </w:rPr>
                         <w:drawing>
                           <wp:inline distT="0" distB="0" distL="0" distR="0">
                             <wp:extent cx="3025140" cy="2075180"/>
                             <wp:effectExtent l="0" t="0" r="0" b="0"/>
-                            <wp:docPr id="12" name="Image5" descr=""/>
+                            <wp:docPr id="17" name="Image5" descr=""/>
                             <wp:cNvGraphicFramePr>
                               <a:graphicFrameLocks xmlns:a="http://schemas.openxmlformats.org/drawingml/2006/main" noChangeAspect="1"/>
                             </wp:cNvGraphicFramePr>
@@ -2416,7 +2542,7 @@
                               <a:graphicData uri="http://schemas.openxmlformats.org/drawingml/2006/picture">
                                 <pic:pic xmlns:pic="http://schemas.openxmlformats.org/drawingml/2006/picture">
                                   <pic:nvPicPr>
-                                    <pic:cNvPr id="12" name="Image5" descr=""/>
+                                    <pic:cNvPr id="17" name="Image5" descr=""/>
                                     <pic:cNvPicPr>
                                       <a:picLocks noChangeAspect="1" noChangeArrowheads="1"/>
                                     </pic:cNvPicPr>
@@ -2445,15 +2571,20 @@
                       <w:r>
                         <w:rPr>
                           <w:vanish/>
+                          <w:color w:val="auto"/>
                         </w:rPr>
                         <w:br/>
                       </w:r>
                       <w:r>
-                        <w:rPr/>
+                        <w:rPr>
+                          <w:color w:val="auto"/>
+                        </w:rPr>
                         <w:t xml:space="preserve">Figure </w:t>
                       </w:r>
                       <w:r>
-                        <w:rPr/>
+                        <w:rPr>
+                          <w:color w:val="auto"/>
+                        </w:rPr>
                         <w:fldChar w:fldCharType="begin"/>
                       </w:r>
                       <w:r>
@@ -2473,13 +2604,14 @@
                         <w:fldChar w:fldCharType="end"/>
                       </w:r>
                       <w:r>
-                        <w:rPr/>
+                        <w:rPr>
+                          <w:color w:val="auto"/>
+                        </w:rPr>
                         <w:t>: Interconnected Bank Account Details</w:t>
                       </w:r>
                     </w:p>
                   </w:txbxContent>
                 </v:textbox>
-                <w10:wrap type="square" side="largest"/>
               </v:rect>
             </w:pict>
           </mc:Fallback>
@@ -2504,7 +2636,7 @@
       <w:r>
         <w:rPr/>
         <w:drawing>
-          <wp:anchor behindDoc="0" distT="0" distB="0" distL="0" distR="0" simplePos="0" locked="0" layoutInCell="1" allowOverlap="1" relativeHeight="12">
+          <wp:anchor behindDoc="0" distT="0" distB="0" distL="0" distR="0" simplePos="0" locked="0" layoutInCell="1" allowOverlap="1" relativeHeight="10">
             <wp:simplePos x="0" y="0"/>
             <wp:positionH relativeFrom="column">
               <wp:align>center</wp:align>
@@ -2515,7 +2647,7 @@
             <wp:extent cx="3180715" cy="940435"/>
             <wp:effectExtent l="0" t="0" r="0" b="0"/>
             <wp:wrapSquare wrapText="largest"/>
-            <wp:docPr id="13" name="Image6" descr=""/>
+            <wp:docPr id="18" name="Image6" descr=""/>
             <wp:cNvGraphicFramePr>
               <a:graphicFrameLocks xmlns:a="http://schemas.openxmlformats.org/drawingml/2006/main" noChangeAspect="1"/>
             </wp:cNvGraphicFramePr>
@@ -2523,7 +2655,7 @@
               <a:graphicData uri="http://schemas.openxmlformats.org/drawingml/2006/picture">
                 <pic:pic xmlns:pic="http://schemas.openxmlformats.org/drawingml/2006/picture">
                   <pic:nvPicPr>
-                    <pic:cNvPr id="13" name="Image6" descr=""/>
+                    <pic:cNvPr id="18" name="Image6" descr=""/>
                     <pic:cNvPicPr>
                       <a:picLocks noChangeAspect="1" noChangeArrowheads="1"/>
                     </pic:cNvPicPr>
@@ -2561,11 +2693,25 @@
         </w:rPr>
       </w:pPr>
       <w:r>
-        <w:rPr>
+        <w:rPr/>
+      </w:r>
+    </w:p>
+    <w:p>
+      <w:pPr>
+        <w:pStyle w:val="TextBody"/>
+        <w:rPr>
+          <w:i/>
           <w:i/>
           <w:iCs/>
           <w:u w:val="single"/>
         </w:rPr>
+      </w:pPr>
+      <w:r>
+        <w:rPr>
+          <w:i/>
+          <w:iCs/>
+          <w:u w:val="single"/>
+        </w:rPr>
         <w:t>Query 1</w:t>
       </w:r>
     </w:p>
@@ -2579,7 +2725,7 @@
         <mc:AlternateContent>
           <mc:Choice Requires="wps">
             <w:drawing>
-              <wp:anchor behindDoc="0" distT="0" distB="0" distL="0" distR="0" simplePos="0" locked="0" layoutInCell="1" allowOverlap="1" relativeHeight="13">
+              <wp:anchor behindDoc="0" distT="0" distB="0" distL="0" distR="0" simplePos="0" locked="0" layoutInCell="1" allowOverlap="1" relativeHeight="11">
                 <wp:simplePos x="0" y="0"/>
                 <wp:positionH relativeFrom="column">
                   <wp:posOffset>42545</wp:posOffset>
@@ -2587,18 +2733,18 @@
                 <wp:positionV relativeFrom="paragraph">
                   <wp:posOffset>107315</wp:posOffset>
                 </wp:positionV>
-                <wp:extent cx="3061970" cy="801370"/>
+                <wp:extent cx="3062605" cy="799465"/>
                 <wp:effectExtent l="0" t="0" r="0" b="0"/>
                 <wp:wrapNone/>
-                <wp:docPr id="14" name="Shape4"/>
+                <wp:docPr id="19" name="Shape4"/>
                 <a:graphic xmlns:a="http://schemas.openxmlformats.org/drawingml/2006/main">
                   <a:graphicData uri="http://schemas.microsoft.com/office/word/2010/wordprocessingShape">
                     <wps:wsp>
-                      <wps:cNvSpPr txBox="1"/>
+                      <wps:cNvSpPr/>
                       <wps:spPr>
                         <a:xfrm>
                           <a:off x="0" y="0"/>
-                          <a:ext cx="3061440" cy="800640"/>
+                          <a:ext cx="3061800" cy="798840"/>
                         </a:xfrm>
                         <a:prstGeom prst="rect">
                           <a:avLst/>
@@ -2608,272 +2754,169 @@
                           <a:noFill/>
                         </a:ln>
                       </wps:spPr>
+                      <wps:style>
+                        <a:lnRef idx="0"/>
+                        <a:fillRef idx="0"/>
+                        <a:effectRef idx="0"/>
+                        <a:fontRef idx="minor"/>
+                      </wps:style>
                       <wps:txbx>
                         <w:txbxContent>
                           <w:p>
                             <w:pPr>
-                              <w:overflowPunct w:val="false"/>
+                              <w:pStyle w:val="FrameContents"/>
+                              <w:overflowPunct w:val="true"/>
                               <w:jc w:val="left"/>
-                              <w:rPr/>
+                              <w:rPr>
+                                <w:color w:val="auto"/>
+                              </w:rPr>
                             </w:pPr>
                             <w:r>
                               <w:rPr>
+                                <w:rFonts w:ascii="Bitstream Vera Sans" w:hAnsi="Bitstream Vera Sans"/>
+                                <w:color w:val="auto"/>
                                 <w:sz w:val="12"/>
                                 <w:szCs w:val="12"/>
-                                <w:rFonts w:ascii="Bitstream Vera Sans" w:hAnsi="Bitstream Vera Sans"/>
-                              </w:rPr>
-                              <w:t xml:space="preserve">MATCH </w:t>
-                            </w:r>
-                            <w:r>
-                              <w:rPr>
-                                <w:sz w:val="12"/>
-                                <w:szCs w:val="12"/>
-                                <w:rFonts w:ascii="Bitstream Vera Sans" w:hAnsi="Bitstream Vera Sans"/>
-                              </w:rPr>
-                            </w:r>
-                            <w:r>
-                              <w:rPr>
-                                <w:sz w:val="12"/>
-                                <w:szCs w:val="12"/>
-                                <w:rFonts w:ascii="Bitstream Vera Sans" w:hAnsi="Bitstream Vera Sans"/>
-                              </w:rPr>
-                              <w:t>(accountHolder:AccountHolder)-[]-&gt;(contactInformation)</w:t>
+                              </w:rPr>
+                              <w:t>MATCH (accountHolder:AccountHolder)-[]-&gt;(contactInformation)</w:t>
                             </w:r>
                           </w:p>
                           <w:p>
                             <w:pPr>
-                              <w:overflowPunct w:val="false"/>
+                              <w:pStyle w:val="FrameContents"/>
+                              <w:overflowPunct w:val="true"/>
                               <w:jc w:val="left"/>
-                              <w:rPr/>
+                              <w:rPr>
+                                <w:color w:val="auto"/>
+                              </w:rPr>
                             </w:pPr>
                             <w:r>
                               <w:rPr>
+                                <w:rFonts w:ascii="Bitstream Vera Sans" w:hAnsi="Bitstream Vera Sans"/>
+                                <w:color w:val="auto"/>
                                 <w:sz w:val="12"/>
                                 <w:szCs w:val="12"/>
-                                <w:rFonts w:ascii="Bitstream Vera Sans" w:hAnsi="Bitstream Vera Sans"/>
-                              </w:rPr>
-                              <w:t xml:space="preserve">WITH </w:t>
-                            </w:r>
-                            <w:r>
-                              <w:rPr>
-                                <w:sz w:val="12"/>
-                                <w:szCs w:val="12"/>
-                                <w:rFonts w:ascii="Bitstream Vera Sans" w:hAnsi="Bitstream Vera Sans"/>
-                              </w:rPr>
-                            </w:r>
-                            <w:r>
-                              <w:rPr>
-                                <w:sz w:val="12"/>
-                                <w:szCs w:val="12"/>
-                                <w:rFonts w:ascii="Bitstream Vera Sans" w:hAnsi="Bitstream Vera Sans"/>
-                              </w:rPr>
-                              <w:t>contactInformation,count(accountHolder) AS RingSize</w:t>
+                              </w:rPr>
+                              <w:t>WITH contactInformation,count(accountHolder) AS RingSize</w:t>
                             </w:r>
                           </w:p>
                           <w:p>
                             <w:pPr>
-                              <w:overflowPunct w:val="false"/>
+                              <w:pStyle w:val="FrameContents"/>
+                              <w:overflowPunct w:val="true"/>
                               <w:jc w:val="left"/>
-                              <w:rPr/>
+                              <w:rPr>
+                                <w:color w:val="auto"/>
+                              </w:rPr>
                             </w:pPr>
                             <w:r>
                               <w:rPr>
+                                <w:rFonts w:ascii="Bitstream Vera Sans" w:hAnsi="Bitstream Vera Sans"/>
+                                <w:color w:val="auto"/>
                                 <w:sz w:val="12"/>
                                 <w:szCs w:val="12"/>
-                                <w:rFonts w:ascii="Bitstream Vera Sans" w:hAnsi="Bitstream Vera Sans"/>
-                              </w:rPr>
-                              <w:t xml:space="preserve">MATCH </w:t>
-                            </w:r>
-                            <w:r>
-                              <w:rPr>
-                                <w:sz w:val="12"/>
-                                <w:szCs w:val="12"/>
-                                <w:rFonts w:ascii="Bitstream Vera Sans" w:hAnsi="Bitstream Vera Sans"/>
-                              </w:rPr>
-                            </w:r>
-                            <w:r>
-                              <w:rPr>
-                                <w:sz w:val="12"/>
-                                <w:szCs w:val="12"/>
-                                <w:rFonts w:ascii="Bitstream Vera Sans" w:hAnsi="Bitstream Vera Sans"/>
-                              </w:rPr>
-                              <w:t>(contactInformation)&lt;-[]-(accountHolder)</w:t>
+                              </w:rPr>
+                              <w:t>MATCH (contactInformation)&lt;-[]-(accountHolder)</w:t>
                             </w:r>
                           </w:p>
                           <w:p>
                             <w:pPr>
-                              <w:overflowPunct w:val="false"/>
+                              <w:pStyle w:val="FrameContents"/>
+                              <w:overflowPunct w:val="true"/>
                               <w:jc w:val="left"/>
-                              <w:rPr/>
+                              <w:rPr>
+                                <w:color w:val="auto"/>
+                              </w:rPr>
                             </w:pPr>
                             <w:r>
                               <w:rPr>
+                                <w:rFonts w:ascii="Bitstream Vera Sans" w:hAnsi="Bitstream Vera Sans"/>
+                                <w:color w:val="auto"/>
                                 <w:sz w:val="12"/>
                                 <w:szCs w:val="12"/>
-                                <w:rFonts w:ascii="Bitstream Vera Sans" w:hAnsi="Bitstream Vera Sans"/>
-                              </w:rPr>
-                              <w:t xml:space="preserve">WITH </w:t>
-                            </w:r>
-                            <w:r>
-                              <w:rPr>
-                                <w:sz w:val="12"/>
-                                <w:szCs w:val="12"/>
-                                <w:rFonts w:ascii="Bitstream Vera Sans" w:hAnsi="Bitstream Vera Sans"/>
-                              </w:rPr>
-                            </w:r>
-                            <w:r>
-                              <w:rPr>
-                                <w:sz w:val="12"/>
-                                <w:szCs w:val="12"/>
-                                <w:rFonts w:ascii="Bitstream Vera Sans" w:hAnsi="Bitstream Vera Sans"/>
-                              </w:rPr>
-                              <w:t>collect(accountHolder.UniqueId) AS AccountHolders,</w:t>
+                              </w:rPr>
+                              <w:t>WITH collect(accountHolder.UniqueId) AS AccountHolders,</w:t>
                             </w:r>
                           </w:p>
                           <w:p>
                             <w:pPr>
-                              <w:overflowPunct w:val="false"/>
+                              <w:pStyle w:val="FrameContents"/>
+                              <w:overflowPunct w:val="true"/>
                               <w:jc w:val="left"/>
-                              <w:rPr/>
+                              <w:rPr>
+                                <w:color w:val="auto"/>
+                              </w:rPr>
                             </w:pPr>
                             <w:r>
                               <w:rPr>
+                                <w:rFonts w:ascii="Bitstream Vera Sans" w:hAnsi="Bitstream Vera Sans"/>
+                                <w:color w:val="auto"/>
                                 <w:sz w:val="12"/>
                                 <w:szCs w:val="12"/>
-                                <w:rFonts w:ascii="Bitstream Vera Sans" w:hAnsi="Bitstream Vera Sans"/>
-                              </w:rPr>
-                            </w:r>
-                            <w:r>
-                              <w:rPr>
-                                <w:sz w:val="12"/>
-                                <w:szCs w:val="12"/>
-                                <w:rFonts w:ascii="Bitstream Vera Sans" w:hAnsi="Bitstream Vera Sans"/>
-                              </w:rPr>
-                            </w:r>
-                            <w:r>
-                              <w:rPr>
-                                <w:sz w:val="12"/>
-                                <w:szCs w:val="12"/>
-                                <w:rFonts w:ascii="Bitstream Vera Sans" w:hAnsi="Bitstream Vera Sans"/>
-                              </w:rPr>
-                            </w:r>
-                            <w:r>
-                              <w:rPr>
-                                <w:sz w:val="12"/>
-                                <w:szCs w:val="12"/>
-                                <w:rFonts w:ascii="Bitstream Vera Sans" w:hAnsi="Bitstream Vera Sans"/>
                               </w:rPr>
                               <w:t>contactInformation, RingSize</w:t>
                             </w:r>
                           </w:p>
                           <w:p>
                             <w:pPr>
-                              <w:overflowPunct w:val="false"/>
+                              <w:pStyle w:val="FrameContents"/>
+                              <w:overflowPunct w:val="true"/>
                               <w:jc w:val="left"/>
-                              <w:rPr/>
+                              <w:rPr>
+                                <w:color w:val="auto"/>
+                              </w:rPr>
                             </w:pPr>
                             <w:r>
                               <w:rPr>
+                                <w:rFonts w:ascii="Bitstream Vera Sans" w:hAnsi="Bitstream Vera Sans"/>
+                                <w:color w:val="auto"/>
                                 <w:sz w:val="12"/>
                                 <w:szCs w:val="12"/>
-                                <w:rFonts w:ascii="Bitstream Vera Sans" w:hAnsi="Bitstream Vera Sans"/>
-                              </w:rPr>
-                              <w:t xml:space="preserve">WHERE </w:t>
-                            </w:r>
-                            <w:r>
-                              <w:rPr>
-                                <w:sz w:val="12"/>
-                                <w:szCs w:val="12"/>
-                                <w:rFonts w:ascii="Bitstream Vera Sans" w:hAnsi="Bitstream Vera Sans"/>
-                              </w:rPr>
-                            </w:r>
-                            <w:r>
-                              <w:rPr>
-                                <w:sz w:val="12"/>
-                                <w:szCs w:val="12"/>
-                                <w:rFonts w:ascii="Bitstream Vera Sans" w:hAnsi="Bitstream Vera Sans"/>
-                              </w:rPr>
-                              <w:t>RingSize &gt; 1</w:t>
+                              </w:rPr>
+                              <w:t>WHERE RingSize &gt; 1</w:t>
                             </w:r>
                           </w:p>
                           <w:p>
                             <w:pPr>
-                              <w:overflowPunct w:val="false"/>
+                              <w:pStyle w:val="FrameContents"/>
+                              <w:overflowPunct w:val="true"/>
                               <w:jc w:val="left"/>
-                              <w:rPr/>
+                              <w:rPr>
+                                <w:color w:val="auto"/>
+                              </w:rPr>
                             </w:pPr>
                             <w:r>
                               <w:rPr>
+                                <w:rFonts w:ascii="Bitstream Vera Sans" w:hAnsi="Bitstream Vera Sans"/>
+                                <w:color w:val="auto"/>
                                 <w:sz w:val="12"/>
                                 <w:szCs w:val="12"/>
-                                <w:rFonts w:ascii="Bitstream Vera Sans" w:hAnsi="Bitstream Vera Sans"/>
-                              </w:rPr>
-                              <w:t xml:space="preserve">RETURN </w:t>
-                            </w:r>
-                            <w:r>
-                              <w:rPr>
-                                <w:sz w:val="12"/>
-                                <w:szCs w:val="12"/>
-                                <w:rFonts w:ascii="Bitstream Vera Sans" w:hAnsi="Bitstream Vera Sans"/>
-                              </w:rPr>
-                            </w:r>
-                            <w:r>
-                              <w:rPr>
-                                <w:sz w:val="12"/>
-                                <w:szCs w:val="12"/>
-                                <w:rFonts w:ascii="Bitstream Vera Sans" w:hAnsi="Bitstream Vera Sans"/>
-                              </w:rPr>
-                              <w:t xml:space="preserve">AccountHolders AS FraudRing,labels(contactInformation) AS </w:t>
-                            </w:r>
-                            <w:r>
-                              <w:rPr>
-                                <w:sz w:val="12"/>
-                                <w:szCs w:val="12"/>
-                                <w:rFonts w:ascii="Bitstream Vera Sans" w:hAnsi="Bitstream Vera Sans"/>
-                              </w:rPr>
-                            </w:r>
-                            <w:r>
-                              <w:rPr>
-                                <w:sz w:val="12"/>
-                                <w:szCs w:val="12"/>
-                                <w:rFonts w:ascii="Bitstream Vera Sans" w:hAnsi="Bitstream Vera Sans"/>
-                              </w:rPr>
-                              <w:t>ContactType, RingSize</w:t>
+                              </w:rPr>
+                              <w:t>RETURN AccountHolders AS FraudRing,labels(contactInformation) AS ContactType, RingSize</w:t>
                             </w:r>
                           </w:p>
                           <w:p>
                             <w:pPr>
-                              <w:overflowPunct w:val="false"/>
+                              <w:pStyle w:val="FrameContents"/>
+                              <w:overflowPunct w:val="true"/>
                               <w:jc w:val="left"/>
-                              <w:rPr/>
+                              <w:rPr>
+                                <w:color w:val="auto"/>
+                              </w:rPr>
                             </w:pPr>
                             <w:r>
                               <w:rPr>
+                                <w:rFonts w:ascii="Bitstream Vera Sans" w:hAnsi="Bitstream Vera Sans"/>
+                                <w:color w:val="auto"/>
                                 <w:sz w:val="12"/>
                                 <w:szCs w:val="12"/>
-                                <w:rFonts w:ascii="Bitstream Vera Sans" w:hAnsi="Bitstream Vera Sans"/>
-                              </w:rPr>
-                              <w:t xml:space="preserve">ORDER BY </w:t>
-                            </w:r>
-                            <w:r>
-                              <w:rPr>
-                                <w:sz w:val="12"/>
-                                <w:szCs w:val="12"/>
-                                <w:rFonts w:ascii="Bitstream Vera Sans" w:hAnsi="Bitstream Vera Sans"/>
-                              </w:rPr>
-                            </w:r>
-                            <w:r>
-                              <w:rPr>
-                                <w:sz w:val="12"/>
-                                <w:szCs w:val="12"/>
-                                <w:rFonts w:ascii="Bitstream Vera Sans" w:hAnsi="Bitstream Vera Sans"/>
-                              </w:rPr>
-                              <w:t>RingSize DESC</w:t>
+                              </w:rPr>
+                              <w:t>ORDER BY RingSize DESC</w:t>
                             </w:r>
                           </w:p>
                         </w:txbxContent>
                       </wps:txbx>
-                      <wps:bodyPr wrap="square" lIns="0" rIns="0" tIns="0" bIns="0">
+                      <wps:bodyPr lIns="0" rIns="0" tIns="0" bIns="0">
                         <a:spAutoFit/>
                       </wps:bodyPr>
                     </wps:wsp>
@@ -2884,276 +2927,167 @@
           </mc:Choice>
           <mc:Fallback>
             <w:pict>
-              <v:shape id="shape_0" ID="Shape4" stroked="f" style="position:absolute;margin-left:3.35pt;margin-top:8.45pt;width:241pt;height:63pt" type="shapetype_202">
+              <v:rect id="shape_0" ID="Shape4" stroked="f" style="position:absolute;margin-left:3.35pt;margin-top:8.45pt;width:241.05pt;height:62.85pt">
+                <w10:wrap type="square"/>
+                <v:fill o:detectmouseclick="t" on="false"/>
+                <v:stroke color="#3465a4" joinstyle="round" endcap="flat"/>
                 <v:textbox>
                   <w:txbxContent>
                     <w:p>
                       <w:pPr>
-                        <w:overflowPunct w:val="false"/>
+                        <w:pStyle w:val="FrameContents"/>
+                        <w:overflowPunct w:val="true"/>
                         <w:jc w:val="left"/>
-                        <w:rPr/>
+                        <w:rPr>
+                          <w:color w:val="auto"/>
+                        </w:rPr>
                       </w:pPr>
                       <w:r>
                         <w:rPr>
+                          <w:rFonts w:ascii="Bitstream Vera Sans" w:hAnsi="Bitstream Vera Sans"/>
+                          <w:color w:val="auto"/>
                           <w:sz w:val="12"/>
                           <w:szCs w:val="12"/>
-                          <w:rFonts w:ascii="Bitstream Vera Sans" w:hAnsi="Bitstream Vera Sans"/>
-                        </w:rPr>
-                        <w:t xml:space="preserve">MATCH </w:t>
-                      </w:r>
-                      <w:r>
-                        <w:rPr>
-                          <w:sz w:val="12"/>
-                          <w:szCs w:val="12"/>
-                          <w:rFonts w:ascii="Bitstream Vera Sans" w:hAnsi="Bitstream Vera Sans"/>
-                        </w:rPr>
-                      </w:r>
-                      <w:r>
-                        <w:rPr>
-                          <w:sz w:val="12"/>
-                          <w:szCs w:val="12"/>
-                          <w:rFonts w:ascii="Bitstream Vera Sans" w:hAnsi="Bitstream Vera Sans"/>
-                        </w:rPr>
-                        <w:t>(accountHolder:AccountHolder)-[]-&gt;(contactInformation)</w:t>
+                        </w:rPr>
+                        <w:t>MATCH (accountHolder:AccountHolder)-[]-&gt;(contactInformation)</w:t>
                       </w:r>
                     </w:p>
                     <w:p>
                       <w:pPr>
-                        <w:overflowPunct w:val="false"/>
+                        <w:pStyle w:val="FrameContents"/>
+                        <w:overflowPunct w:val="true"/>
                         <w:jc w:val="left"/>
-                        <w:rPr/>
+                        <w:rPr>
+                          <w:color w:val="auto"/>
+                        </w:rPr>
                       </w:pPr>
                       <w:r>
                         <w:rPr>
+                          <w:rFonts w:ascii="Bitstream Vera Sans" w:hAnsi="Bitstream Vera Sans"/>
+                          <w:color w:val="auto"/>
                           <w:sz w:val="12"/>
                           <w:szCs w:val="12"/>
-                          <w:rFonts w:ascii="Bitstream Vera Sans" w:hAnsi="Bitstream Vera Sans"/>
-                        </w:rPr>
-                        <w:t xml:space="preserve">WITH </w:t>
-                      </w:r>
-                      <w:r>
-                        <w:rPr>
-                          <w:sz w:val="12"/>
-                          <w:szCs w:val="12"/>
-                          <w:rFonts w:ascii="Bitstream Vera Sans" w:hAnsi="Bitstream Vera Sans"/>
-                        </w:rPr>
-                      </w:r>
-                      <w:r>
-                        <w:rPr>
-                          <w:sz w:val="12"/>
-                          <w:szCs w:val="12"/>
-                          <w:rFonts w:ascii="Bitstream Vera Sans" w:hAnsi="Bitstream Vera Sans"/>
-                        </w:rPr>
-                        <w:t>contactInformation,count(accountHolder) AS RingSize</w:t>
+                        </w:rPr>
+                        <w:t>WITH contactInformation,count(accountHolder) AS RingSize</w:t>
                       </w:r>
                     </w:p>
                     <w:p>
                       <w:pPr>
-                        <w:overflowPunct w:val="false"/>
+                        <w:pStyle w:val="FrameContents"/>
+                        <w:overflowPunct w:val="true"/>
                         <w:jc w:val="left"/>
-                        <w:rPr/>
+                        <w:rPr>
+                          <w:color w:val="auto"/>
+                        </w:rPr>
                       </w:pPr>
                       <w:r>
                         <w:rPr>
+                          <w:rFonts w:ascii="Bitstream Vera Sans" w:hAnsi="Bitstream Vera Sans"/>
+                          <w:color w:val="auto"/>
                           <w:sz w:val="12"/>
                           <w:szCs w:val="12"/>
-                          <w:rFonts w:ascii="Bitstream Vera Sans" w:hAnsi="Bitstream Vera Sans"/>
-                        </w:rPr>
-                        <w:t xml:space="preserve">MATCH </w:t>
-                      </w:r>
-                      <w:r>
-                        <w:rPr>
-                          <w:sz w:val="12"/>
-                          <w:szCs w:val="12"/>
-                          <w:rFonts w:ascii="Bitstream Vera Sans" w:hAnsi="Bitstream Vera Sans"/>
-                        </w:rPr>
-                      </w:r>
-                      <w:r>
-                        <w:rPr>
-                          <w:sz w:val="12"/>
-                          <w:szCs w:val="12"/>
-                          <w:rFonts w:ascii="Bitstream Vera Sans" w:hAnsi="Bitstream Vera Sans"/>
-                        </w:rPr>
-                        <w:t>(contactInformation)&lt;-[]-(accountHolder)</w:t>
+                        </w:rPr>
+                        <w:t>MATCH (contactInformation)&lt;-[]-(accountHolder)</w:t>
                       </w:r>
                     </w:p>
                     <w:p>
                       <w:pPr>
-                        <w:overflowPunct w:val="false"/>
+                        <w:pStyle w:val="FrameContents"/>
+                        <w:overflowPunct w:val="true"/>
                         <w:jc w:val="left"/>
-                        <w:rPr/>
+                        <w:rPr>
+                          <w:color w:val="auto"/>
+                        </w:rPr>
                       </w:pPr>
                       <w:r>
                         <w:rPr>
+                          <w:rFonts w:ascii="Bitstream Vera Sans" w:hAnsi="Bitstream Vera Sans"/>
+                          <w:color w:val="auto"/>
                           <w:sz w:val="12"/>
                           <w:szCs w:val="12"/>
-                          <w:rFonts w:ascii="Bitstream Vera Sans" w:hAnsi="Bitstream Vera Sans"/>
-                        </w:rPr>
-                        <w:t xml:space="preserve">WITH </w:t>
-                      </w:r>
-                      <w:r>
-                        <w:rPr>
-                          <w:sz w:val="12"/>
-                          <w:szCs w:val="12"/>
-                          <w:rFonts w:ascii="Bitstream Vera Sans" w:hAnsi="Bitstream Vera Sans"/>
-                        </w:rPr>
-                      </w:r>
-                      <w:r>
-                        <w:rPr>
-                          <w:sz w:val="12"/>
-                          <w:szCs w:val="12"/>
-                          <w:rFonts w:ascii="Bitstream Vera Sans" w:hAnsi="Bitstream Vera Sans"/>
-                        </w:rPr>
-                        <w:t>collect(accountHolder.UniqueId) AS AccountHolders,</w:t>
+                        </w:rPr>
+                        <w:t>WITH collect(accountHolder.UniqueId) AS AccountHolders,</w:t>
                       </w:r>
                     </w:p>
                     <w:p>
                       <w:pPr>
-                        <w:overflowPunct w:val="false"/>
+                        <w:pStyle w:val="FrameContents"/>
+                        <w:overflowPunct w:val="true"/>
                         <w:jc w:val="left"/>
-                        <w:rPr/>
+                        <w:rPr>
+                          <w:color w:val="auto"/>
+                        </w:rPr>
                       </w:pPr>
                       <w:r>
                         <w:rPr>
+                          <w:rFonts w:ascii="Bitstream Vera Sans" w:hAnsi="Bitstream Vera Sans"/>
+                          <w:color w:val="auto"/>
                           <w:sz w:val="12"/>
                           <w:szCs w:val="12"/>
-                          <w:rFonts w:ascii="Bitstream Vera Sans" w:hAnsi="Bitstream Vera Sans"/>
-                        </w:rPr>
-                      </w:r>
-                      <w:r>
-                        <w:rPr>
-                          <w:sz w:val="12"/>
-                          <w:szCs w:val="12"/>
-                          <w:rFonts w:ascii="Bitstream Vera Sans" w:hAnsi="Bitstream Vera Sans"/>
-                        </w:rPr>
-                      </w:r>
-                      <w:r>
-                        <w:rPr>
-                          <w:sz w:val="12"/>
-                          <w:szCs w:val="12"/>
-                          <w:rFonts w:ascii="Bitstream Vera Sans" w:hAnsi="Bitstream Vera Sans"/>
-                        </w:rPr>
-                      </w:r>
-                      <w:r>
-                        <w:rPr>
-                          <w:sz w:val="12"/>
-                          <w:szCs w:val="12"/>
-                          <w:rFonts w:ascii="Bitstream Vera Sans" w:hAnsi="Bitstream Vera Sans"/>
                         </w:rPr>
                         <w:t>contactInformation, RingSize</w:t>
                       </w:r>
                     </w:p>
                     <w:p>
                       <w:pPr>
-                        <w:overflowPunct w:val="false"/>
+                        <w:pStyle w:val="FrameContents"/>
+                        <w:overflowPunct w:val="true"/>
                         <w:jc w:val="left"/>
-                        <w:rPr/>
+                        <w:rPr>
+                          <w:color w:val="auto"/>
+                        </w:rPr>
                       </w:pPr>
                       <w:r>
                         <w:rPr>
+                          <w:rFonts w:ascii="Bitstream Vera Sans" w:hAnsi="Bitstream Vera Sans"/>
+                          <w:color w:val="auto"/>
                           <w:sz w:val="12"/>
                           <w:szCs w:val="12"/>
-                          <w:rFonts w:ascii="Bitstream Vera Sans" w:hAnsi="Bitstream Vera Sans"/>
-                        </w:rPr>
-                        <w:t xml:space="preserve">WHERE </w:t>
-                      </w:r>
-                      <w:r>
-                        <w:rPr>
-                          <w:sz w:val="12"/>
-                          <w:szCs w:val="12"/>
-                          <w:rFonts w:ascii="Bitstream Vera Sans" w:hAnsi="Bitstream Vera Sans"/>
-                        </w:rPr>
-                      </w:r>
-                      <w:r>
-                        <w:rPr>
-                          <w:sz w:val="12"/>
-                          <w:szCs w:val="12"/>
-                          <w:rFonts w:ascii="Bitstream Vera Sans" w:hAnsi="Bitstream Vera Sans"/>
-                        </w:rPr>
-                        <w:t>RingSize &gt; 1</w:t>
+                        </w:rPr>
+                        <w:t>WHERE RingSize &gt; 1</w:t>
                       </w:r>
                     </w:p>
                     <w:p>
                       <w:pPr>
-                        <w:overflowPunct w:val="false"/>
+                        <w:pStyle w:val="FrameContents"/>
+                        <w:overflowPunct w:val="true"/>
                         <w:jc w:val="left"/>
-                        <w:rPr/>
+                        <w:rPr>
+                          <w:color w:val="auto"/>
+                        </w:rPr>
                       </w:pPr>
                       <w:r>
                         <w:rPr>
+                          <w:rFonts w:ascii="Bitstream Vera Sans" w:hAnsi="Bitstream Vera Sans"/>
+                          <w:color w:val="auto"/>
                           <w:sz w:val="12"/>
                           <w:szCs w:val="12"/>
-                          <w:rFonts w:ascii="Bitstream Vera Sans" w:hAnsi="Bitstream Vera Sans"/>
-                        </w:rPr>
-                        <w:t xml:space="preserve">RETURN </w:t>
-                      </w:r>
-                      <w:r>
-                        <w:rPr>
-                          <w:sz w:val="12"/>
-                          <w:szCs w:val="12"/>
-                          <w:rFonts w:ascii="Bitstream Vera Sans" w:hAnsi="Bitstream Vera Sans"/>
-                        </w:rPr>
-                      </w:r>
-                      <w:r>
-                        <w:rPr>
-                          <w:sz w:val="12"/>
-                          <w:szCs w:val="12"/>
-                          <w:rFonts w:ascii="Bitstream Vera Sans" w:hAnsi="Bitstream Vera Sans"/>
-                        </w:rPr>
-                        <w:t xml:space="preserve">AccountHolders AS FraudRing,labels(contactInformation) AS </w:t>
-                      </w:r>
-                      <w:r>
-                        <w:rPr>
-                          <w:sz w:val="12"/>
-                          <w:szCs w:val="12"/>
-                          <w:rFonts w:ascii="Bitstream Vera Sans" w:hAnsi="Bitstream Vera Sans"/>
-                        </w:rPr>
-                      </w:r>
-                      <w:r>
-                        <w:rPr>
-                          <w:sz w:val="12"/>
-                          <w:szCs w:val="12"/>
-                          <w:rFonts w:ascii="Bitstream Vera Sans" w:hAnsi="Bitstream Vera Sans"/>
-                        </w:rPr>
-                        <w:t>ContactType, RingSize</w:t>
+                        </w:rPr>
+                        <w:t>RETURN AccountHolders AS FraudRing,labels(contactInformation) AS ContactType, RingSize</w:t>
                       </w:r>
                     </w:p>
                     <w:p>
                       <w:pPr>
-                        <w:overflowPunct w:val="false"/>
+                        <w:pStyle w:val="FrameContents"/>
+                        <w:overflowPunct w:val="true"/>
                         <w:jc w:val="left"/>
-                        <w:rPr/>
+                        <w:rPr>
+                          <w:color w:val="auto"/>
+                        </w:rPr>
                       </w:pPr>
                       <w:r>
                         <w:rPr>
+                          <w:rFonts w:ascii="Bitstream Vera Sans" w:hAnsi="Bitstream Vera Sans"/>
+                          <w:color w:val="auto"/>
                           <w:sz w:val="12"/>
                           <w:szCs w:val="12"/>
-                          <w:rFonts w:ascii="Bitstream Vera Sans" w:hAnsi="Bitstream Vera Sans"/>
-                        </w:rPr>
-                        <w:t xml:space="preserve">ORDER BY </w:t>
-                      </w:r>
-                      <w:r>
-                        <w:rPr>
-                          <w:sz w:val="12"/>
-                          <w:szCs w:val="12"/>
-                          <w:rFonts w:ascii="Bitstream Vera Sans" w:hAnsi="Bitstream Vera Sans"/>
-                        </w:rPr>
-                      </w:r>
-                      <w:r>
-                        <w:rPr>
-                          <w:sz w:val="12"/>
-                          <w:szCs w:val="12"/>
-                          <w:rFonts w:ascii="Bitstream Vera Sans" w:hAnsi="Bitstream Vera Sans"/>
-                        </w:rPr>
-                        <w:t>RingSize DESC</w:t>
+                        </w:rPr>
+                        <w:t>ORDER BY RingSize DESC</w:t>
                       </w:r>
                     </w:p>
                   </w:txbxContent>
                 </v:textbox>
-                <w10:wrap type="square"/>
-                <v:fill o:detectmouseclick="t" on="false"/>
-                <v:stroke color="black" joinstyle="round" endcap="flat"/>
-              </v:shape>
+              </v:rect>
             </w:pict>
           </mc:Fallback>
         </mc:AlternateContent>
@@ -3212,12 +3146,10 @@
       </w:pPr>
       <w:r>
         <w:rPr/>
-      </w:r>
-      <w:r>
         <mc:AlternateContent>
           <mc:Choice Requires="wps">
             <w:drawing>
-              <wp:anchor behindDoc="0" distT="0" distB="0" distL="0" distR="0" simplePos="0" locked="0" layoutInCell="1" allowOverlap="1" relativeHeight="14">
+              <wp:anchor behindDoc="0" distT="0" distB="0" distL="0" distR="0" simplePos="0" locked="0" layoutInCell="1" allowOverlap="1" relativeHeight="12">
                 <wp:simplePos x="0" y="0"/>
                 <wp:positionH relativeFrom="column">
                   <wp:posOffset>189230</wp:posOffset>
@@ -3225,21 +3157,33 @@
                 <wp:positionV relativeFrom="paragraph">
                   <wp:posOffset>128270</wp:posOffset>
                 </wp:positionV>
-                <wp:extent cx="2988945" cy="2172970"/>
+                <wp:extent cx="2989580" cy="2173605"/>
                 <wp:effectExtent l="0" t="0" r="0" b="0"/>
                 <wp:wrapSquare wrapText="largest"/>
-                <wp:docPr id="15" name="Frame3"/>
+                <wp:docPr id="21" name="Frame3"/>
                 <a:graphic xmlns:a="http://schemas.openxmlformats.org/drawingml/2006/main">
                   <a:graphicData uri="http://schemas.microsoft.com/office/word/2010/wordprocessingShape">
                     <wps:wsp>
-                      <wps:cNvSpPr txBox="1"/>
+                      <wps:cNvSpPr/>
                       <wps:spPr>
                         <a:xfrm>
                           <a:off x="0" y="0"/>
-                          <a:ext cx="2988945" cy="2172970"/>
+                          <a:ext cx="2989080" cy="2172960"/>
                         </a:xfrm>
-                        <a:prstGeom prst="rect"/>
+                        <a:prstGeom prst="rect">
+                          <a:avLst/>
+                        </a:prstGeom>
+                        <a:noFill/>
+                        <a:ln>
+                          <a:noFill/>
+                        </a:ln>
                       </wps:spPr>
+                      <wps:style>
+                        <a:lnRef idx="0"/>
+                        <a:fillRef idx="0"/>
+                        <a:effectRef idx="0"/>
+                        <a:fontRef idx="minor"/>
+                      </wps:style>
                       <wps:txbx>
                         <w:txbxContent>
                           <w:p>
@@ -3247,15 +3191,19 @@
                               <w:pStyle w:val="Caption"/>
                               <w:suppressLineNumbers/>
                               <w:spacing w:before="120" w:after="120"/>
-                              <w:rPr/>
+                              <w:rPr>
+                                <w:color w:val="auto"/>
+                              </w:rPr>
                             </w:pPr>
                             <w:r>
-                              <w:rPr/>
+                              <w:rPr>
+                                <w:color w:val="auto"/>
+                              </w:rPr>
                               <w:drawing>
                                 <wp:inline distT="0" distB="0" distL="0" distR="0">
                                   <wp:extent cx="2988945" cy="1598295"/>
                                   <wp:effectExtent l="0" t="0" r="0" b="0"/>
-                                  <wp:docPr id="16" name="Image7" descr=""/>
+                                  <wp:docPr id="23" name="Image7" descr=""/>
                                   <wp:cNvGraphicFramePr>
                                     <a:graphicFrameLocks xmlns:a="http://schemas.openxmlformats.org/drawingml/2006/main" noChangeAspect="1"/>
                                   </wp:cNvGraphicFramePr>
@@ -3263,7 +3211,7 @@
                                     <a:graphicData uri="http://schemas.openxmlformats.org/drawingml/2006/picture">
                                       <pic:pic xmlns:pic="http://schemas.openxmlformats.org/drawingml/2006/picture">
                                         <pic:nvPicPr>
-                                          <pic:cNvPr id="16" name="Image7" descr=""/>
+                                          <pic:cNvPr id="23" name="Image7" descr=""/>
                                           <pic:cNvPicPr>
                                             <a:picLocks noChangeAspect="1" noChangeArrowheads="1"/>
                                           </pic:cNvPicPr>
@@ -3292,17 +3240,20 @@
                             <w:r>
                               <w:rPr>
                                 <w:vanish/>
+                                <w:color w:val="auto"/>
                               </w:rPr>
                               <w:br/>
                             </w:r>
                             <w:r>
-                              <w:rPr/>
+                              <w:rPr>
+                                <w:color w:val="auto"/>
+                              </w:rPr>
                               <w:t>Figure 3: Account holders sharing same address, possible false positive</w:t>
                             </w:r>
                           </w:p>
                         </w:txbxContent>
                       </wps:txbx>
-                      <wps:bodyPr anchor="t" lIns="0" tIns="0" rIns="0" bIns="0">
+                      <wps:bodyPr lIns="0" rIns="0" tIns="0" bIns="0">
                         <a:noAutofit/>
                       </wps:bodyPr>
                     </wps:wsp>
@@ -3313,23 +3264,30 @@
           </mc:Choice>
           <mc:Fallback>
             <w:pict>
-              <v:rect style="position:absolute;rotation:0;width:235.35pt;height:171.1pt;mso-wrap-distance-left:0pt;mso-wrap-distance-right:0pt;mso-wrap-distance-top:0pt;mso-wrap-distance-bottom:0pt;margin-top:10.1pt;mso-position-vertical-relative:text;margin-left:14.9pt;mso-position-horizontal-relative:text">
-                <v:textbox inset="0in,0in,0in,0in">
+              <v:rect id="shape_0" ID="Frame3" stroked="f" style="position:absolute;margin-left:14.9pt;margin-top:10.1pt;width:235.3pt;height:171.05pt">
+                <w10:wrap type="square"/>
+                <v:fill o:detectmouseclick="t" on="false"/>
+                <v:stroke color="#3465a4" joinstyle="round" endcap="flat"/>
+                <v:textbox>
                   <w:txbxContent>
                     <w:p>
                       <w:pPr>
                         <w:pStyle w:val="Caption"/>
                         <w:suppressLineNumbers/>
                         <w:spacing w:before="120" w:after="120"/>
-                        <w:rPr/>
+                        <w:rPr>
+                          <w:color w:val="auto"/>
+                        </w:rPr>
                       </w:pPr>
                       <w:r>
-                        <w:rPr/>
+                        <w:rPr>
+                          <w:color w:val="auto"/>
+                        </w:rPr>
                         <w:drawing>
                           <wp:inline distT="0" distB="0" distL="0" distR="0">
                             <wp:extent cx="2988945" cy="1598295"/>
                             <wp:effectExtent l="0" t="0" r="0" b="0"/>
-                            <wp:docPr id="17" name="Image7" descr=""/>
+                            <wp:docPr id="24" name="Image7" descr=""/>
                             <wp:cNvGraphicFramePr>
                               <a:graphicFrameLocks xmlns:a="http://schemas.openxmlformats.org/drawingml/2006/main" noChangeAspect="1"/>
                             </wp:cNvGraphicFramePr>
@@ -3337,7 +3295,7 @@
                               <a:graphicData uri="http://schemas.openxmlformats.org/drawingml/2006/picture">
                                 <pic:pic xmlns:pic="http://schemas.openxmlformats.org/drawingml/2006/picture">
                                   <pic:nvPicPr>
-                                    <pic:cNvPr id="17" name="Image7" descr=""/>
+                                    <pic:cNvPr id="24" name="Image7" descr=""/>
                                     <pic:cNvPicPr>
                                       <a:picLocks noChangeAspect="1" noChangeArrowheads="1"/>
                                     </pic:cNvPicPr>
@@ -3366,17 +3324,19 @@
                       <w:r>
                         <w:rPr>
                           <w:vanish/>
+                          <w:color w:val="auto"/>
                         </w:rPr>
                         <w:br/>
                       </w:r>
                       <w:r>
-                        <w:rPr/>
+                        <w:rPr>
+                          <w:color w:val="auto"/>
+                        </w:rPr>
                         <w:t>Figure 3: Account holders sharing same address, possible false positive</w:t>
                       </w:r>
                     </w:p>
                   </w:txbxContent>
                 </v:textbox>
-                <w10:wrap type="square" side="largest"/>
               </v:rect>
             </w:pict>
           </mc:Fallback>
@@ -3401,7 +3361,7 @@
       <w:r>
         <w:rPr/>
         <w:drawing>
-          <wp:anchor behindDoc="0" distT="0" distB="0" distL="0" distR="0" simplePos="0" locked="0" layoutInCell="1" allowOverlap="1" relativeHeight="16">
+          <wp:anchor behindDoc="0" distT="0" distB="0" distL="0" distR="0" simplePos="0" locked="0" layoutInCell="1" allowOverlap="1" relativeHeight="13">
             <wp:simplePos x="0" y="0"/>
             <wp:positionH relativeFrom="column">
               <wp:posOffset>213360</wp:posOffset>
@@ -3412,7 +3372,7 @@
             <wp:extent cx="2931795" cy="880110"/>
             <wp:effectExtent l="0" t="0" r="0" b="0"/>
             <wp:wrapSquare wrapText="largest"/>
-            <wp:docPr id="18" name="Image8" descr=""/>
+            <wp:docPr id="25" name="Image8" descr=""/>
             <wp:cNvGraphicFramePr>
               <a:graphicFrameLocks xmlns:a="http://schemas.openxmlformats.org/drawingml/2006/main" noChangeAspect="1"/>
             </wp:cNvGraphicFramePr>
@@ -3420,7 +3380,7 @@
               <a:graphicData uri="http://schemas.openxmlformats.org/drawingml/2006/picture">
                 <pic:pic xmlns:pic="http://schemas.openxmlformats.org/drawingml/2006/picture">
                   <pic:nvPicPr>
-                    <pic:cNvPr id="18" name="Image8" descr=""/>
+                    <pic:cNvPr id="25" name="Image8" descr=""/>
                     <pic:cNvPicPr>
                       <a:picLocks noChangeAspect="1" noChangeArrowheads="1"/>
                     </pic:cNvPicPr>
@@ -3477,7 +3437,7 @@
         <mc:AlternateContent>
           <mc:Choice Requires="wps">
             <w:drawing>
-              <wp:anchor behindDoc="0" distT="0" distB="0" distL="0" distR="0" simplePos="0" locked="0" layoutInCell="1" allowOverlap="1" relativeHeight="17">
+              <wp:anchor behindDoc="0" distT="0" distB="0" distL="0" distR="0" simplePos="0" locked="0" layoutInCell="1" allowOverlap="1" relativeHeight="14">
                 <wp:simplePos x="0" y="0"/>
                 <wp:positionH relativeFrom="column">
                   <wp:posOffset>141605</wp:posOffset>
@@ -3485,18 +3445,18 @@
                 <wp:positionV relativeFrom="paragraph">
                   <wp:posOffset>133350</wp:posOffset>
                 </wp:positionV>
-                <wp:extent cx="3077845" cy="1593850"/>
+                <wp:extent cx="3078480" cy="1332865"/>
                 <wp:effectExtent l="0" t="0" r="0" b="0"/>
                 <wp:wrapNone/>
-                <wp:docPr id="19" name="Shape5"/>
+                <wp:docPr id="26" name="Shape5"/>
                 <a:graphic xmlns:a="http://schemas.openxmlformats.org/drawingml/2006/main">
                   <a:graphicData uri="http://schemas.microsoft.com/office/word/2010/wordprocessingShape">
                     <wps:wsp>
-                      <wps:cNvSpPr txBox="1"/>
+                      <wps:cNvSpPr/>
                       <wps:spPr>
                         <a:xfrm>
                           <a:off x="0" y="0"/>
-                          <a:ext cx="3077280" cy="1593360"/>
+                          <a:ext cx="3078000" cy="1332360"/>
                         </a:xfrm>
                         <a:prstGeom prst="rect">
                           <a:avLst/>
@@ -3506,434 +3466,264 @@
                           <a:noFill/>
                         </a:ln>
                       </wps:spPr>
+                      <wps:style>
+                        <a:lnRef idx="0"/>
+                        <a:fillRef idx="0"/>
+                        <a:effectRef idx="0"/>
+                        <a:fontRef idx="minor"/>
+                      </wps:style>
                       <wps:txbx>
                         <w:txbxContent>
                           <w:p>
                             <w:pPr>
-                              <w:overflowPunct w:val="false"/>
+                              <w:pStyle w:val="FrameContents"/>
+                              <w:overflowPunct w:val="true"/>
                               <w:jc w:val="left"/>
-                              <w:rPr/>
+                              <w:rPr>
+                                <w:color w:val="auto"/>
+                              </w:rPr>
                             </w:pPr>
                             <w:r>
                               <w:rPr>
+                                <w:rFonts w:ascii="Bitstream Vera Sans" w:hAnsi="Bitstream Vera Sans"/>
+                                <w:color w:val="auto"/>
                                 <w:sz w:val="12"/>
                                 <w:szCs w:val="12"/>
-                                <w:rFonts w:ascii="Bitstream Vera Sans" w:hAnsi="Bitstream Vera Sans"/>
-                              </w:rPr>
-                              <w:t xml:space="preserve">MATCH </w:t>
-                            </w:r>
-                            <w:r>
-                              <w:rPr>
-                                <w:sz w:val="12"/>
-                                <w:szCs w:val="12"/>
-                                <w:rFonts w:ascii="Bitstream Vera Sans" w:hAnsi="Bitstream Vera Sans"/>
-                              </w:rPr>
-                            </w:r>
-                            <w:r>
-                              <w:rPr>
-                                <w:sz w:val="12"/>
-                                <w:szCs w:val="12"/>
-                                <w:rFonts w:ascii="Bitstream Vera Sans" w:hAnsi="Bitstream Vera Sans"/>
-                              </w:rPr>
-                              <w:t>(accountHolder:AccountHolder)-[]-&gt;(contactInformation)</w:t>
+                              </w:rPr>
+                              <w:t>MATCH (accountHolder:AccountHolder)-[]-&gt;(contactInformation)</w:t>
                             </w:r>
                           </w:p>
                           <w:p>
                             <w:pPr>
-                              <w:overflowPunct w:val="false"/>
+                              <w:pStyle w:val="FrameContents"/>
+                              <w:overflowPunct w:val="true"/>
                               <w:jc w:val="left"/>
-                              <w:rPr/>
+                              <w:rPr>
+                                <w:color w:val="auto"/>
+                              </w:rPr>
                             </w:pPr>
                             <w:r>
                               <w:rPr>
+                                <w:rFonts w:ascii="Bitstream Vera Sans" w:hAnsi="Bitstream Vera Sans"/>
+                                <w:color w:val="auto"/>
                                 <w:sz w:val="12"/>
                                 <w:szCs w:val="12"/>
-                                <w:rFonts w:ascii="Bitstream Vera Sans" w:hAnsi="Bitstream Vera Sans"/>
-                              </w:rPr>
-                              <w:t xml:space="preserve">WITH </w:t>
-                            </w:r>
-                            <w:r>
-                              <w:rPr>
-                                <w:sz w:val="12"/>
-                                <w:szCs w:val="12"/>
-                                <w:rFonts w:ascii="Bitstream Vera Sans" w:hAnsi="Bitstream Vera Sans"/>
-                              </w:rPr>
-                            </w:r>
-                            <w:r>
-                              <w:rPr>
-                                <w:sz w:val="12"/>
-                                <w:szCs w:val="12"/>
-                                <w:rFonts w:ascii="Bitstream Vera Sans" w:hAnsi="Bitstream Vera Sans"/>
-                              </w:rPr>
-                              <w:t>contactInformation, count(accountHolder) AS RingSize</w:t>
+                              </w:rPr>
+                              <w:t>WITH contactInformation, count(accountHolder) AS RingSize</w:t>
                             </w:r>
                           </w:p>
                           <w:p>
                             <w:pPr>
-                              <w:overflowPunct w:val="false"/>
+                              <w:pStyle w:val="FrameContents"/>
+                              <w:overflowPunct w:val="true"/>
                               <w:jc w:val="left"/>
-                              <w:rPr/>
+                              <w:rPr>
+                                <w:color w:val="auto"/>
+                              </w:rPr>
                             </w:pPr>
                             <w:r>
                               <w:rPr>
+                                <w:rFonts w:ascii="Bitstream Vera Sans" w:hAnsi="Bitstream Vera Sans"/>
+                                <w:color w:val="auto"/>
                                 <w:sz w:val="12"/>
                                 <w:szCs w:val="12"/>
-                                <w:rFonts w:ascii="Bitstream Vera Sans" w:hAnsi="Bitstream Vera Sans"/>
-                              </w:rPr>
-                              <w:t xml:space="preserve">MATCH </w:t>
-                            </w:r>
-                            <w:r>
-                              <w:rPr>
-                                <w:sz w:val="12"/>
-                                <w:szCs w:val="12"/>
-                                <w:rFonts w:ascii="Bitstream Vera Sans" w:hAnsi="Bitstream Vera Sans"/>
-                              </w:rPr>
-                            </w:r>
-                            <w:r>
-                              <w:rPr>
-                                <w:sz w:val="12"/>
-                                <w:szCs w:val="12"/>
-                                <w:rFonts w:ascii="Bitstream Vera Sans" w:hAnsi="Bitstream Vera Sans"/>
-                              </w:rPr>
-                              <w:t>(contactInformation)&lt;-[]-(accountHolder),</w:t>
+                              </w:rPr>
+                              <w:t>MATCH (contactInformation)&lt;-[]-(accountHolder),</w:t>
                             </w:r>
                           </w:p>
                           <w:p>
                             <w:pPr>
-                              <w:overflowPunct w:val="false"/>
+                              <w:pStyle w:val="FrameContents"/>
+                              <w:overflowPunct w:val="true"/>
                               <w:jc w:val="left"/>
-                              <w:rPr/>
+                              <w:rPr>
+                                <w:color w:val="auto"/>
+                              </w:rPr>
                             </w:pPr>
                             <w:r>
                               <w:rPr>
+                                <w:rFonts w:ascii="Bitstream Vera Sans" w:hAnsi="Bitstream Vera Sans"/>
+                                <w:color w:val="auto"/>
                                 <w:sz w:val="12"/>
                                 <w:szCs w:val="12"/>
-                                <w:rFonts w:ascii="Bitstream Vera Sans" w:hAnsi="Bitstream Vera Sans"/>
-                              </w:rPr>
-                            </w:r>
-                            <w:r>
-                              <w:rPr>
-                                <w:sz w:val="12"/>
-                                <w:szCs w:val="12"/>
-                                <w:rFonts w:ascii="Bitstream Vera Sans" w:hAnsi="Bitstream Vera Sans"/>
-                              </w:rPr>
-                              <w:t>(accountHolder)-[r:HAS_CREDITCARD|HAS_UNSECUREDLOAN]-</w:t>
-                            </w:r>
-                            <w:r>
-                              <w:rPr>
-                                <w:sz w:val="12"/>
-                                <w:szCs w:val="12"/>
-                                <w:rFonts w:ascii="Bitstream Vera Sans" w:hAnsi="Bitstream Vera Sans"/>
-                              </w:rPr>
-                            </w:r>
-                            <w:r>
-                              <w:rPr>
-                                <w:sz w:val="12"/>
-                                <w:szCs w:val="12"/>
-                                <w:rFonts w:ascii="Bitstream Vera Sans" w:hAnsi="Bitstream Vera Sans"/>
-                              </w:rPr>
-                              <w:t>&gt;(unsecuredAccount)</w:t>
+                              </w:rPr>
+                              <w:t>(accountHolder)-[r:HAS_CREDITCARD|HAS_UNSECUREDLOAN]-&gt;(unsecuredAccount)</w:t>
                             </w:r>
                           </w:p>
                           <w:p>
                             <w:pPr>
-                              <w:overflowPunct w:val="false"/>
+                              <w:pStyle w:val="FrameContents"/>
+                              <w:overflowPunct w:val="true"/>
                               <w:jc w:val="left"/>
-                              <w:rPr/>
+                              <w:rPr>
+                                <w:color w:val="auto"/>
+                              </w:rPr>
                             </w:pPr>
                             <w:r>
                               <w:rPr>
+                                <w:rFonts w:ascii="Bitstream Vera Sans" w:hAnsi="Bitstream Vera Sans"/>
+                                <w:color w:val="auto"/>
                                 <w:sz w:val="12"/>
                                 <w:szCs w:val="12"/>
-                                <w:rFonts w:ascii="Bitstream Vera Sans" w:hAnsi="Bitstream Vera Sans"/>
-                              </w:rPr>
-                              <w:t xml:space="preserve">WITH </w:t>
-                            </w:r>
-                            <w:r>
-                              <w:rPr>
-                                <w:sz w:val="12"/>
-                                <w:szCs w:val="12"/>
-                                <w:rFonts w:ascii="Bitstream Vera Sans" w:hAnsi="Bitstream Vera Sans"/>
-                              </w:rPr>
-                            </w:r>
-                            <w:r>
-                              <w:rPr>
-                                <w:sz w:val="12"/>
-                                <w:szCs w:val="12"/>
-                                <w:rFonts w:ascii="Bitstream Vera Sans" w:hAnsi="Bitstream Vera Sans"/>
-                              </w:rPr>
-                              <w:t>collect(DISTINCT accountHolder.UniqueId) AS AccountHolders,</w:t>
+                              </w:rPr>
+                              <w:t>WITH collect(DISTINCT accountHolder.UniqueId) AS AccountHolders,</w:t>
                             </w:r>
                           </w:p>
                           <w:p>
                             <w:pPr>
-                              <w:overflowPunct w:val="false"/>
+                              <w:pStyle w:val="FrameContents"/>
+                              <w:overflowPunct w:val="true"/>
                               <w:jc w:val="left"/>
-                              <w:rPr/>
+                              <w:rPr>
+                                <w:color w:val="auto"/>
+                              </w:rPr>
                             </w:pPr>
                             <w:r>
                               <w:rPr>
+                                <w:rFonts w:ascii="Bitstream Vera Sans" w:hAnsi="Bitstream Vera Sans"/>
+                                <w:color w:val="auto"/>
                                 <w:sz w:val="12"/>
                                 <w:szCs w:val="12"/>
-                                <w:rFonts w:ascii="Bitstream Vera Sans" w:hAnsi="Bitstream Vera Sans"/>
-                              </w:rPr>
-                            </w:r>
-                            <w:r>
-                              <w:rPr>
-                                <w:sz w:val="12"/>
-                                <w:szCs w:val="12"/>
-                                <w:rFonts w:ascii="Bitstream Vera Sans" w:hAnsi="Bitstream Vera Sans"/>
-                              </w:rPr>
-                              <w:t>contactInformation, RingSize,</w:t>
-                            </w:r>
-                            <w:r>
-                              <w:rPr>
-                                <w:sz w:val="12"/>
-                                <w:szCs w:val="12"/>
-                                <w:rFonts w:ascii="Bitstream Vera Sans" w:hAnsi="Bitstream Vera Sans"/>
-                              </w:rPr>
-                            </w:r>
-                            <w:r>
-                              <w:rPr>
-                                <w:sz w:val="12"/>
-                                <w:szCs w:val="12"/>
-                                <w:rFonts w:ascii="Bitstream Vera Sans" w:hAnsi="Bitstream Vera Sans"/>
-                              </w:rPr>
-                            </w:r>
-                            <w:r>
-                              <w:rPr>
-                                <w:sz w:val="12"/>
-                                <w:szCs w:val="12"/>
-                                <w:rFonts w:ascii="Bitstream Vera Sans" w:hAnsi="Bitstream Vera Sans"/>
-                              </w:rPr>
-                            </w:r>
-                            <w:r>
-                              <w:rPr>
-                                <w:sz w:val="12"/>
-                                <w:szCs w:val="12"/>
-                                <w:rFonts w:ascii="Bitstream Vera Sans" w:hAnsi="Bitstream Vera Sans"/>
-                              </w:rPr>
-                            </w:r>
-                            <w:r>
-                              <w:rPr>
-                                <w:sz w:val="12"/>
-                                <w:szCs w:val="12"/>
-                                <w:rFonts w:ascii="Bitstream Vera Sans" w:hAnsi="Bitstream Vera Sans"/>
-                              </w:rPr>
-                              <w:t>SUM(CASE type(r)</w:t>
+                              </w:rPr>
+                              <w:t>contactInformation, RingSize,SUM(CASE type(r)</w:t>
                             </w:r>
                           </w:p>
                           <w:p>
                             <w:pPr>
-                              <w:overflowPunct w:val="false"/>
+                              <w:pStyle w:val="FrameContents"/>
+                              <w:overflowPunct w:val="true"/>
                               <w:jc w:val="left"/>
-                              <w:rPr/>
+                              <w:rPr>
+                                <w:color w:val="auto"/>
+                              </w:rPr>
                             </w:pPr>
                             <w:r>
                               <w:rPr>
+                                <w:rFonts w:ascii="Bitstream Vera Sans" w:hAnsi="Bitstream Vera Sans"/>
+                                <w:color w:val="auto"/>
                                 <w:sz w:val="12"/>
                                 <w:szCs w:val="12"/>
-                                <w:rFonts w:ascii="Bitstream Vera Sans" w:hAnsi="Bitstream Vera Sans"/>
-                              </w:rPr>
-                            </w:r>
-                            <w:r>
-                              <w:rPr>
-                                <w:sz w:val="12"/>
-                                <w:szCs w:val="12"/>
-                                <w:rFonts w:ascii="Bitstream Vera Sans" w:hAnsi="Bitstream Vera Sans"/>
                               </w:rPr>
                               <w:t>WHEN 'HAS_CREDITCARD' THEN unsecuredAccount.Limit</w:t>
                             </w:r>
                           </w:p>
                           <w:p>
                             <w:pPr>
-                              <w:overflowPunct w:val="false"/>
+                              <w:pStyle w:val="FrameContents"/>
+                              <w:overflowPunct w:val="true"/>
                               <w:jc w:val="left"/>
-                              <w:rPr/>
+                              <w:rPr>
+                                <w:color w:val="auto"/>
+                              </w:rPr>
                             </w:pPr>
                             <w:r>
                               <w:rPr>
+                                <w:rFonts w:ascii="Bitstream Vera Sans" w:hAnsi="Bitstream Vera Sans"/>
+                                <w:color w:val="auto"/>
                                 <w:sz w:val="12"/>
                                 <w:szCs w:val="12"/>
-                                <w:rFonts w:ascii="Bitstream Vera Sans" w:hAnsi="Bitstream Vera Sans"/>
-                              </w:rPr>
-                            </w:r>
-                            <w:r>
-                              <w:rPr>
-                                <w:sz w:val="12"/>
-                                <w:szCs w:val="12"/>
-                                <w:rFonts w:ascii="Bitstream Vera Sans" w:hAnsi="Bitstream Vera Sans"/>
                               </w:rPr>
                               <w:t>WHEN 'HAS_UNSECUREDLOAN' THEN unsecuredAccount.Balance</w:t>
                             </w:r>
                           </w:p>
                           <w:p>
                             <w:pPr>
-                              <w:overflowPunct w:val="false"/>
+                              <w:pStyle w:val="FrameContents"/>
+                              <w:overflowPunct w:val="true"/>
                               <w:jc w:val="left"/>
-                              <w:rPr/>
+                              <w:rPr>
+                                <w:color w:val="auto"/>
+                              </w:rPr>
                             </w:pPr>
                             <w:r>
                               <w:rPr>
+                                <w:rFonts w:ascii="Bitstream Vera Sans" w:hAnsi="Bitstream Vera Sans"/>
+                                <w:color w:val="auto"/>
                                 <w:sz w:val="12"/>
                                 <w:szCs w:val="12"/>
-                                <w:rFonts w:ascii="Bitstream Vera Sans" w:hAnsi="Bitstream Vera Sans"/>
-                              </w:rPr>
-                            </w:r>
-                            <w:r>
-                              <w:rPr>
-                                <w:sz w:val="12"/>
-                                <w:szCs w:val="12"/>
-                                <w:rFonts w:ascii="Bitstream Vera Sans" w:hAnsi="Bitstream Vera Sans"/>
                               </w:rPr>
                               <w:t>ELSE 0</w:t>
                             </w:r>
                           </w:p>
                           <w:p>
                             <w:pPr>
-                              <w:overflowPunct w:val="false"/>
+                              <w:pStyle w:val="FrameContents"/>
+                              <w:overflowPunct w:val="true"/>
                               <w:jc w:val="left"/>
-                              <w:rPr/>
+                              <w:rPr>
+                                <w:color w:val="auto"/>
+                              </w:rPr>
                             </w:pPr>
                             <w:r>
                               <w:rPr>
+                                <w:rFonts w:ascii="Bitstream Vera Sans" w:hAnsi="Bitstream Vera Sans"/>
+                                <w:color w:val="auto"/>
                                 <w:sz w:val="12"/>
                                 <w:szCs w:val="12"/>
-                                <w:rFonts w:ascii="Bitstream Vera Sans" w:hAnsi="Bitstream Vera Sans"/>
-                              </w:rPr>
-                            </w:r>
-                            <w:r>
-                              <w:rPr>
-                                <w:sz w:val="12"/>
-                                <w:szCs w:val="12"/>
-                                <w:rFonts w:ascii="Bitstream Vera Sans" w:hAnsi="Bitstream Vera Sans"/>
                               </w:rPr>
                               <w:t>END) as FinancialRisk</w:t>
                             </w:r>
                           </w:p>
                           <w:p>
                             <w:pPr>
-                              <w:overflowPunct w:val="false"/>
+                              <w:pStyle w:val="FrameContents"/>
+                              <w:overflowPunct w:val="true"/>
                               <w:jc w:val="left"/>
-                              <w:rPr/>
+                              <w:rPr>
+                                <w:color w:val="auto"/>
+                              </w:rPr>
                             </w:pPr>
                             <w:r>
                               <w:rPr>
+                                <w:rFonts w:ascii="Bitstream Vera Sans" w:hAnsi="Bitstream Vera Sans"/>
+                                <w:color w:val="auto"/>
                                 <w:sz w:val="12"/>
                                 <w:szCs w:val="12"/>
-                                <w:rFonts w:ascii="Bitstream Vera Sans" w:hAnsi="Bitstream Vera Sans"/>
-                              </w:rPr>
-                              <w:t xml:space="preserve">WHERE </w:t>
-                            </w:r>
-                            <w:r>
-                              <w:rPr>
-                                <w:sz w:val="12"/>
-                                <w:szCs w:val="12"/>
-                                <w:rFonts w:ascii="Bitstream Vera Sans" w:hAnsi="Bitstream Vera Sans"/>
-                              </w:rPr>
-                            </w:r>
-                            <w:r>
-                              <w:rPr>
-                                <w:sz w:val="12"/>
-                                <w:szCs w:val="12"/>
-                                <w:rFonts w:ascii="Bitstream Vera Sans" w:hAnsi="Bitstream Vera Sans"/>
-                              </w:rPr>
-                              <w:t>RingSize &gt; 1</w:t>
+                              </w:rPr>
+                              <w:t>WHERE RingSize &gt; 1</w:t>
                             </w:r>
                           </w:p>
                           <w:p>
                             <w:pPr>
-                              <w:overflowPunct w:val="false"/>
+                              <w:pStyle w:val="FrameContents"/>
+                              <w:overflowPunct w:val="true"/>
                               <w:jc w:val="left"/>
-                              <w:rPr/>
+                              <w:rPr>
+                                <w:color w:val="auto"/>
+                              </w:rPr>
                             </w:pPr>
                             <w:r>
                               <w:rPr>
+                                <w:rFonts w:ascii="Bitstream Vera Sans" w:hAnsi="Bitstream Vera Sans"/>
+                                <w:color w:val="auto"/>
                                 <w:sz w:val="12"/>
                                 <w:szCs w:val="12"/>
-                                <w:rFonts w:ascii="Bitstream Vera Sans" w:hAnsi="Bitstream Vera Sans"/>
-                              </w:rPr>
-                              <w:t xml:space="preserve">RETURN </w:t>
-                            </w:r>
-                            <w:r>
-                              <w:rPr>
-                                <w:sz w:val="12"/>
-                                <w:szCs w:val="12"/>
-                                <w:rFonts w:ascii="Bitstream Vera Sans" w:hAnsi="Bitstream Vera Sans"/>
-                              </w:rPr>
-                            </w:r>
-                            <w:r>
-                              <w:rPr>
-                                <w:sz w:val="12"/>
-                                <w:szCs w:val="12"/>
-                                <w:rFonts w:ascii="Bitstream Vera Sans" w:hAnsi="Bitstream Vera Sans"/>
-                              </w:rPr>
-                              <w:t xml:space="preserve">AccountHolders AS FraudRing,labels(contactInformation) AS </w:t>
-                            </w:r>
-                            <w:r>
-                              <w:rPr>
-                                <w:sz w:val="12"/>
-                                <w:szCs w:val="12"/>
-                                <w:rFonts w:ascii="Bitstream Vera Sans" w:hAnsi="Bitstream Vera Sans"/>
-                              </w:rPr>
-                            </w:r>
-                            <w:r>
-                              <w:rPr>
-                                <w:sz w:val="12"/>
-                                <w:szCs w:val="12"/>
-                                <w:rFonts w:ascii="Bitstream Vera Sans" w:hAnsi="Bitstream Vera Sans"/>
-                              </w:rPr>
-                              <w:t>ContactType, RingSize,</w:t>
-                            </w:r>
-                            <w:r>
-                              <w:rPr>
-                                <w:sz w:val="12"/>
-                                <w:szCs w:val="12"/>
-                                <w:rFonts w:ascii="Bitstream Vera Sans" w:hAnsi="Bitstream Vera Sans"/>
-                              </w:rPr>
-                            </w:r>
-                            <w:r>
-                              <w:rPr>
-                                <w:sz w:val="12"/>
-                                <w:szCs w:val="12"/>
-                                <w:rFonts w:ascii="Bitstream Vera Sans" w:hAnsi="Bitstream Vera Sans"/>
-                              </w:rPr>
-                              <w:t>round(FinancialRisk) as FinancialRisk</w:t>
+                              </w:rPr>
+                              <w:t>RETURN AccountHolders AS FraudRing,labels(contactInformation) AS ContactType, RingSize,round(FinancialRisk) as FinancialRisk</w:t>
                             </w:r>
                           </w:p>
                           <w:p>
                             <w:pPr>
-                              <w:overflowPunct w:val="false"/>
+                              <w:pStyle w:val="FrameContents"/>
+                              <w:overflowPunct w:val="true"/>
                               <w:jc w:val="left"/>
-                              <w:rPr/>
+                              <w:rPr>
+                                <w:color w:val="auto"/>
+                              </w:rPr>
                             </w:pPr>
                             <w:r>
                               <w:rPr>
+                                <w:rFonts w:ascii="Bitstream Vera Sans" w:hAnsi="Bitstream Vera Sans"/>
+                                <w:color w:val="auto"/>
                                 <w:sz w:val="12"/>
                                 <w:szCs w:val="12"/>
-                                <w:rFonts w:ascii="Bitstream Vera Sans" w:hAnsi="Bitstream Vera Sans"/>
-                              </w:rPr>
-                              <w:t xml:space="preserve">ORDER BY </w:t>
-                            </w:r>
-                            <w:r>
-                              <w:rPr>
-                                <w:sz w:val="12"/>
-                                <w:szCs w:val="12"/>
-                                <w:rFonts w:ascii="Bitstream Vera Sans" w:hAnsi="Bitstream Vera Sans"/>
-                              </w:rPr>
-                            </w:r>
-                            <w:r>
-                              <w:rPr>
-                                <w:sz w:val="12"/>
-                                <w:szCs w:val="12"/>
-                                <w:rFonts w:ascii="Bitstream Vera Sans" w:hAnsi="Bitstream Vera Sans"/>
-                              </w:rPr>
-                              <w:t>FinancialRisk DESC</w:t>
+                              </w:rPr>
+                              <w:t>ORDER BY FinancialRisk DESC</w:t>
                             </w:r>
                           </w:p>
                         </w:txbxContent>
                       </wps:txbx>
-                      <wps:bodyPr wrap="square" lIns="0" rIns="0" tIns="0" bIns="0">
+                      <wps:bodyPr lIns="0" rIns="0" tIns="0" bIns="0">
                         <a:spAutoFit/>
                       </wps:bodyPr>
                     </wps:wsp>
@@ -3944,438 +3734,262 @@
           </mc:Choice>
           <mc:Fallback>
             <w:pict>
-              <v:shape id="shape_0" ID="Shape5" stroked="f" style="position:absolute;margin-left:11.15pt;margin-top:10.5pt;width:242.25pt;height:125.4pt" type="shapetype_202">
+              <v:rect id="shape_0" ID="Shape5" stroked="f" style="position:absolute;margin-left:11.15pt;margin-top:10.5pt;width:242.3pt;height:104.85pt">
+                <w10:wrap type="square"/>
+                <v:fill o:detectmouseclick="t" on="false"/>
+                <v:stroke color="#3465a4" joinstyle="round" endcap="flat"/>
                 <v:textbox>
                   <w:txbxContent>
                     <w:p>
                       <w:pPr>
-                        <w:overflowPunct w:val="false"/>
+                        <w:pStyle w:val="FrameContents"/>
+                        <w:overflowPunct w:val="true"/>
                         <w:jc w:val="left"/>
-                        <w:rPr/>
+                        <w:rPr>
+                          <w:color w:val="auto"/>
+                        </w:rPr>
                       </w:pPr>
                       <w:r>
                         <w:rPr>
+                          <w:rFonts w:ascii="Bitstream Vera Sans" w:hAnsi="Bitstream Vera Sans"/>
+                          <w:color w:val="auto"/>
                           <w:sz w:val="12"/>
                           <w:szCs w:val="12"/>
-                          <w:rFonts w:ascii="Bitstream Vera Sans" w:hAnsi="Bitstream Vera Sans"/>
-                        </w:rPr>
-                        <w:t xml:space="preserve">MATCH </w:t>
-                      </w:r>
-                      <w:r>
-                        <w:rPr>
-                          <w:sz w:val="12"/>
-                          <w:szCs w:val="12"/>
-                          <w:rFonts w:ascii="Bitstream Vera Sans" w:hAnsi="Bitstream Vera Sans"/>
-                        </w:rPr>
-                      </w:r>
-                      <w:r>
-                        <w:rPr>
-                          <w:sz w:val="12"/>
-                          <w:szCs w:val="12"/>
-                          <w:rFonts w:ascii="Bitstream Vera Sans" w:hAnsi="Bitstream Vera Sans"/>
-                        </w:rPr>
-                        <w:t>(accountHolder:AccountHolder)-[]-&gt;(contactInformation)</w:t>
+                        </w:rPr>
+                        <w:t>MATCH (accountHolder:AccountHolder)-[]-&gt;(contactInformation)</w:t>
                       </w:r>
                     </w:p>
                     <w:p>
                       <w:pPr>
-                        <w:overflowPunct w:val="false"/>
+                        <w:pStyle w:val="FrameContents"/>
+                        <w:overflowPunct w:val="true"/>
                         <w:jc w:val="left"/>
-                        <w:rPr/>
+                        <w:rPr>
+                          <w:color w:val="auto"/>
+                        </w:rPr>
                       </w:pPr>
                       <w:r>
                         <w:rPr>
+                          <w:rFonts w:ascii="Bitstream Vera Sans" w:hAnsi="Bitstream Vera Sans"/>
+                          <w:color w:val="auto"/>
                           <w:sz w:val="12"/>
                           <w:szCs w:val="12"/>
-                          <w:rFonts w:ascii="Bitstream Vera Sans" w:hAnsi="Bitstream Vera Sans"/>
-                        </w:rPr>
-                        <w:t xml:space="preserve">WITH </w:t>
-                      </w:r>
-                      <w:r>
-                        <w:rPr>
-                          <w:sz w:val="12"/>
-                          <w:szCs w:val="12"/>
-                          <w:rFonts w:ascii="Bitstream Vera Sans" w:hAnsi="Bitstream Vera Sans"/>
-                        </w:rPr>
-                      </w:r>
-                      <w:r>
-                        <w:rPr>
-                          <w:sz w:val="12"/>
-                          <w:szCs w:val="12"/>
-                          <w:rFonts w:ascii="Bitstream Vera Sans" w:hAnsi="Bitstream Vera Sans"/>
-                        </w:rPr>
-                        <w:t>contactInformation, count(accountHolder) AS RingSize</w:t>
+                        </w:rPr>
+                        <w:t>WITH contactInformation, count(accountHolder) AS RingSize</w:t>
                       </w:r>
                     </w:p>
                     <w:p>
                       <w:pPr>
-                        <w:overflowPunct w:val="false"/>
+                        <w:pStyle w:val="FrameContents"/>
+                        <w:overflowPunct w:val="true"/>
                         <w:jc w:val="left"/>
-                        <w:rPr/>
+                        <w:rPr>
+                          <w:color w:val="auto"/>
+                        </w:rPr>
                       </w:pPr>
                       <w:r>
                         <w:rPr>
+                          <w:rFonts w:ascii="Bitstream Vera Sans" w:hAnsi="Bitstream Vera Sans"/>
+                          <w:color w:val="auto"/>
                           <w:sz w:val="12"/>
                           <w:szCs w:val="12"/>
-                          <w:rFonts w:ascii="Bitstream Vera Sans" w:hAnsi="Bitstream Vera Sans"/>
-                        </w:rPr>
-                        <w:t xml:space="preserve">MATCH </w:t>
-                      </w:r>
-                      <w:r>
-                        <w:rPr>
-                          <w:sz w:val="12"/>
-                          <w:szCs w:val="12"/>
-                          <w:rFonts w:ascii="Bitstream Vera Sans" w:hAnsi="Bitstream Vera Sans"/>
-                        </w:rPr>
-                      </w:r>
-                      <w:r>
-                        <w:rPr>
-                          <w:sz w:val="12"/>
-                          <w:szCs w:val="12"/>
-                          <w:rFonts w:ascii="Bitstream Vera Sans" w:hAnsi="Bitstream Vera Sans"/>
-                        </w:rPr>
-                        <w:t>(contactInformation)&lt;-[]-(accountHolder),</w:t>
+                        </w:rPr>
+                        <w:t>MATCH (contactInformation)&lt;-[]-(accountHolder),</w:t>
                       </w:r>
                     </w:p>
                     <w:p>
                       <w:pPr>
-                        <w:overflowPunct w:val="false"/>
+                        <w:pStyle w:val="FrameContents"/>
+                        <w:overflowPunct w:val="true"/>
                         <w:jc w:val="left"/>
-                        <w:rPr/>
+                        <w:rPr>
+                          <w:color w:val="auto"/>
+                        </w:rPr>
                       </w:pPr>
                       <w:r>
                         <w:rPr>
+                          <w:rFonts w:ascii="Bitstream Vera Sans" w:hAnsi="Bitstream Vera Sans"/>
+                          <w:color w:val="auto"/>
                           <w:sz w:val="12"/>
                           <w:szCs w:val="12"/>
-                          <w:rFonts w:ascii="Bitstream Vera Sans" w:hAnsi="Bitstream Vera Sans"/>
-                        </w:rPr>
-                      </w:r>
-                      <w:r>
-                        <w:rPr>
-                          <w:sz w:val="12"/>
-                          <w:szCs w:val="12"/>
-                          <w:rFonts w:ascii="Bitstream Vera Sans" w:hAnsi="Bitstream Vera Sans"/>
-                        </w:rPr>
-                        <w:t>(accountHolder)-[r:HAS_CREDITCARD|HAS_UNSECUREDLOAN]-</w:t>
-                      </w:r>
-                      <w:r>
-                        <w:rPr>
-                          <w:sz w:val="12"/>
-                          <w:szCs w:val="12"/>
-                          <w:rFonts w:ascii="Bitstream Vera Sans" w:hAnsi="Bitstream Vera Sans"/>
-                        </w:rPr>
-                      </w:r>
-                      <w:r>
-                        <w:rPr>
-                          <w:sz w:val="12"/>
-                          <w:szCs w:val="12"/>
-                          <w:rFonts w:ascii="Bitstream Vera Sans" w:hAnsi="Bitstream Vera Sans"/>
-                        </w:rPr>
-                        <w:t>&gt;(unsecuredAccount)</w:t>
+                        </w:rPr>
+                        <w:t>(accountHolder)-[r:HAS_CREDITCARD|HAS_UNSECUREDLOAN]-&gt;(unsecuredAccount)</w:t>
                       </w:r>
                     </w:p>
                     <w:p>
                       <w:pPr>
-                        <w:overflowPunct w:val="false"/>
+                        <w:pStyle w:val="FrameContents"/>
+                        <w:overflowPunct w:val="true"/>
                         <w:jc w:val="left"/>
-                        <w:rPr/>
+                        <w:rPr>
+                          <w:color w:val="auto"/>
+                        </w:rPr>
                       </w:pPr>
                       <w:r>
                         <w:rPr>
+                          <w:rFonts w:ascii="Bitstream Vera Sans" w:hAnsi="Bitstream Vera Sans"/>
+                          <w:color w:val="auto"/>
                           <w:sz w:val="12"/>
                           <w:szCs w:val="12"/>
-                          <w:rFonts w:ascii="Bitstream Vera Sans" w:hAnsi="Bitstream Vera Sans"/>
-                        </w:rPr>
-                        <w:t xml:space="preserve">WITH </w:t>
-                      </w:r>
-                      <w:r>
-                        <w:rPr>
-                          <w:sz w:val="12"/>
-                          <w:szCs w:val="12"/>
-                          <w:rFonts w:ascii="Bitstream Vera Sans" w:hAnsi="Bitstream Vera Sans"/>
-                        </w:rPr>
-                      </w:r>
-                      <w:r>
-                        <w:rPr>
-                          <w:sz w:val="12"/>
-                          <w:szCs w:val="12"/>
-                          <w:rFonts w:ascii="Bitstream Vera Sans" w:hAnsi="Bitstream Vera Sans"/>
-                        </w:rPr>
-                        <w:t>collect(DISTINCT accountHolder.UniqueId) AS AccountHolders,</w:t>
+                        </w:rPr>
+                        <w:t>WITH collect(DISTINCT accountHolder.UniqueId) AS AccountHolders,</w:t>
                       </w:r>
                     </w:p>
                     <w:p>
                       <w:pPr>
-                        <w:overflowPunct w:val="false"/>
+                        <w:pStyle w:val="FrameContents"/>
+                        <w:overflowPunct w:val="true"/>
                         <w:jc w:val="left"/>
-                        <w:rPr/>
+                        <w:rPr>
+                          <w:color w:val="auto"/>
+                        </w:rPr>
                       </w:pPr>
                       <w:r>
                         <w:rPr>
+                          <w:rFonts w:ascii="Bitstream Vera Sans" w:hAnsi="Bitstream Vera Sans"/>
+                          <w:color w:val="auto"/>
                           <w:sz w:val="12"/>
                           <w:szCs w:val="12"/>
-                          <w:rFonts w:ascii="Bitstream Vera Sans" w:hAnsi="Bitstream Vera Sans"/>
-                        </w:rPr>
-                      </w:r>
-                      <w:r>
-                        <w:rPr>
-                          <w:sz w:val="12"/>
-                          <w:szCs w:val="12"/>
-                          <w:rFonts w:ascii="Bitstream Vera Sans" w:hAnsi="Bitstream Vera Sans"/>
-                        </w:rPr>
-                        <w:t>contactInformation, RingSize,</w:t>
-                      </w:r>
-                      <w:r>
-                        <w:rPr>
-                          <w:sz w:val="12"/>
-                          <w:szCs w:val="12"/>
-                          <w:rFonts w:ascii="Bitstream Vera Sans" w:hAnsi="Bitstream Vera Sans"/>
-                        </w:rPr>
-                      </w:r>
-                      <w:r>
-                        <w:rPr>
-                          <w:sz w:val="12"/>
-                          <w:szCs w:val="12"/>
-                          <w:rFonts w:ascii="Bitstream Vera Sans" w:hAnsi="Bitstream Vera Sans"/>
-                        </w:rPr>
-                      </w:r>
-                      <w:r>
-                        <w:rPr>
-                          <w:sz w:val="12"/>
-                          <w:szCs w:val="12"/>
-                          <w:rFonts w:ascii="Bitstream Vera Sans" w:hAnsi="Bitstream Vera Sans"/>
-                        </w:rPr>
-                      </w:r>
-                      <w:r>
-                        <w:rPr>
-                          <w:sz w:val="12"/>
-                          <w:szCs w:val="12"/>
-                          <w:rFonts w:ascii="Bitstream Vera Sans" w:hAnsi="Bitstream Vera Sans"/>
-                        </w:rPr>
-                      </w:r>
-                      <w:r>
-                        <w:rPr>
-                          <w:sz w:val="12"/>
-                          <w:szCs w:val="12"/>
-                          <w:rFonts w:ascii="Bitstream Vera Sans" w:hAnsi="Bitstream Vera Sans"/>
-                        </w:rPr>
-                        <w:t>SUM(CASE type(r)</w:t>
+                        </w:rPr>
+                        <w:t>contactInformation, RingSize,SUM(CASE type(r)</w:t>
                       </w:r>
                     </w:p>
                     <w:p>
                       <w:pPr>
-                        <w:overflowPunct w:val="false"/>
+                        <w:pStyle w:val="FrameContents"/>
+                        <w:overflowPunct w:val="true"/>
                         <w:jc w:val="left"/>
-                        <w:rPr/>
+                        <w:rPr>
+                          <w:color w:val="auto"/>
+                        </w:rPr>
                       </w:pPr>
                       <w:r>
                         <w:rPr>
+                          <w:rFonts w:ascii="Bitstream Vera Sans" w:hAnsi="Bitstream Vera Sans"/>
+                          <w:color w:val="auto"/>
                           <w:sz w:val="12"/>
                           <w:szCs w:val="12"/>
-                          <w:rFonts w:ascii="Bitstream Vera Sans" w:hAnsi="Bitstream Vera Sans"/>
-                        </w:rPr>
-                      </w:r>
-                      <w:r>
-                        <w:rPr>
-                          <w:sz w:val="12"/>
-                          <w:szCs w:val="12"/>
-                          <w:rFonts w:ascii="Bitstream Vera Sans" w:hAnsi="Bitstream Vera Sans"/>
                         </w:rPr>
                         <w:t>WHEN 'HAS_CREDITCARD' THEN unsecuredAccount.Limit</w:t>
                       </w:r>
                     </w:p>
                     <w:p>
                       <w:pPr>
-                        <w:overflowPunct w:val="false"/>
+                        <w:pStyle w:val="FrameContents"/>
+                        <w:overflowPunct w:val="true"/>
                         <w:jc w:val="left"/>
-                        <w:rPr/>
+                        <w:rPr>
+                          <w:color w:val="auto"/>
+                        </w:rPr>
                       </w:pPr>
                       <w:r>
                         <w:rPr>
+                          <w:rFonts w:ascii="Bitstream Vera Sans" w:hAnsi="Bitstream Vera Sans"/>
+                          <w:color w:val="auto"/>
                           <w:sz w:val="12"/>
                           <w:szCs w:val="12"/>
-                          <w:rFonts w:ascii="Bitstream Vera Sans" w:hAnsi="Bitstream Vera Sans"/>
-                        </w:rPr>
-                      </w:r>
-                      <w:r>
-                        <w:rPr>
-                          <w:sz w:val="12"/>
-                          <w:szCs w:val="12"/>
-                          <w:rFonts w:ascii="Bitstream Vera Sans" w:hAnsi="Bitstream Vera Sans"/>
                         </w:rPr>
                         <w:t>WHEN 'HAS_UNSECUREDLOAN' THEN unsecuredAccount.Balance</w:t>
                       </w:r>
                     </w:p>
                     <w:p>
                       <w:pPr>
-                        <w:overflowPunct w:val="false"/>
+                        <w:pStyle w:val="FrameContents"/>
+                        <w:overflowPunct w:val="true"/>
                         <w:jc w:val="left"/>
-                        <w:rPr/>
+                        <w:rPr>
+                          <w:color w:val="auto"/>
+                        </w:rPr>
                       </w:pPr>
                       <w:r>
                         <w:rPr>
+                          <w:rFonts w:ascii="Bitstream Vera Sans" w:hAnsi="Bitstream Vera Sans"/>
+                          <w:color w:val="auto"/>
                           <w:sz w:val="12"/>
                           <w:szCs w:val="12"/>
-                          <w:rFonts w:ascii="Bitstream Vera Sans" w:hAnsi="Bitstream Vera Sans"/>
-                        </w:rPr>
-                      </w:r>
-                      <w:r>
-                        <w:rPr>
-                          <w:sz w:val="12"/>
-                          <w:szCs w:val="12"/>
-                          <w:rFonts w:ascii="Bitstream Vera Sans" w:hAnsi="Bitstream Vera Sans"/>
                         </w:rPr>
                         <w:t>ELSE 0</w:t>
                       </w:r>
                     </w:p>
                     <w:p>
                       <w:pPr>
-                        <w:overflowPunct w:val="false"/>
+                        <w:pStyle w:val="FrameContents"/>
+                        <w:overflowPunct w:val="true"/>
                         <w:jc w:val="left"/>
-                        <w:rPr/>
+                        <w:rPr>
+                          <w:color w:val="auto"/>
+                        </w:rPr>
                       </w:pPr>
                       <w:r>
                         <w:rPr>
+                          <w:rFonts w:ascii="Bitstream Vera Sans" w:hAnsi="Bitstream Vera Sans"/>
+                          <w:color w:val="auto"/>
                           <w:sz w:val="12"/>
                           <w:szCs w:val="12"/>
-                          <w:rFonts w:ascii="Bitstream Vera Sans" w:hAnsi="Bitstream Vera Sans"/>
-                        </w:rPr>
-                      </w:r>
-                      <w:r>
-                        <w:rPr>
-                          <w:sz w:val="12"/>
-                          <w:szCs w:val="12"/>
-                          <w:rFonts w:ascii="Bitstream Vera Sans" w:hAnsi="Bitstream Vera Sans"/>
                         </w:rPr>
                         <w:t>END) as FinancialRisk</w:t>
                       </w:r>
                     </w:p>
                     <w:p>
                       <w:pPr>
-                        <w:overflowPunct w:val="false"/>
+                        <w:pStyle w:val="FrameContents"/>
+                        <w:overflowPunct w:val="true"/>
                         <w:jc w:val="left"/>
-                        <w:rPr/>
+                        <w:rPr>
+                          <w:color w:val="auto"/>
+                        </w:rPr>
                       </w:pPr>
                       <w:r>
                         <w:rPr>
+                          <w:rFonts w:ascii="Bitstream Vera Sans" w:hAnsi="Bitstream Vera Sans"/>
+                          <w:color w:val="auto"/>
                           <w:sz w:val="12"/>
                           <w:szCs w:val="12"/>
-                          <w:rFonts w:ascii="Bitstream Vera Sans" w:hAnsi="Bitstream Vera Sans"/>
-                        </w:rPr>
-                        <w:t xml:space="preserve">WHERE </w:t>
-                      </w:r>
-                      <w:r>
-                        <w:rPr>
-                          <w:sz w:val="12"/>
-                          <w:szCs w:val="12"/>
-                          <w:rFonts w:ascii="Bitstream Vera Sans" w:hAnsi="Bitstream Vera Sans"/>
-                        </w:rPr>
-                      </w:r>
-                      <w:r>
-                        <w:rPr>
-                          <w:sz w:val="12"/>
-                          <w:szCs w:val="12"/>
-                          <w:rFonts w:ascii="Bitstream Vera Sans" w:hAnsi="Bitstream Vera Sans"/>
-                        </w:rPr>
-                        <w:t>RingSize &gt; 1</w:t>
+                        </w:rPr>
+                        <w:t>WHERE RingSize &gt; 1</w:t>
                       </w:r>
                     </w:p>
                     <w:p>
                       <w:pPr>
-                        <w:overflowPunct w:val="false"/>
+                        <w:pStyle w:val="FrameContents"/>
+                        <w:overflowPunct w:val="true"/>
                         <w:jc w:val="left"/>
-                        <w:rPr/>
+                        <w:rPr>
+                          <w:color w:val="auto"/>
+                        </w:rPr>
                       </w:pPr>
                       <w:r>
                         <w:rPr>
+                          <w:rFonts w:ascii="Bitstream Vera Sans" w:hAnsi="Bitstream Vera Sans"/>
+                          <w:color w:val="auto"/>
                           <w:sz w:val="12"/>
                           <w:szCs w:val="12"/>
-                          <w:rFonts w:ascii="Bitstream Vera Sans" w:hAnsi="Bitstream Vera Sans"/>
-                        </w:rPr>
-                        <w:t xml:space="preserve">RETURN </w:t>
-                      </w:r>
-                      <w:r>
-                        <w:rPr>
-                          <w:sz w:val="12"/>
-                          <w:szCs w:val="12"/>
-                          <w:rFonts w:ascii="Bitstream Vera Sans" w:hAnsi="Bitstream Vera Sans"/>
-                        </w:rPr>
-                      </w:r>
-                      <w:r>
-                        <w:rPr>
-                          <w:sz w:val="12"/>
-                          <w:szCs w:val="12"/>
-                          <w:rFonts w:ascii="Bitstream Vera Sans" w:hAnsi="Bitstream Vera Sans"/>
-                        </w:rPr>
-                        <w:t xml:space="preserve">AccountHolders AS FraudRing,labels(contactInformation) AS </w:t>
-                      </w:r>
-                      <w:r>
-                        <w:rPr>
-                          <w:sz w:val="12"/>
-                          <w:szCs w:val="12"/>
-                          <w:rFonts w:ascii="Bitstream Vera Sans" w:hAnsi="Bitstream Vera Sans"/>
-                        </w:rPr>
-                      </w:r>
-                      <w:r>
-                        <w:rPr>
-                          <w:sz w:val="12"/>
-                          <w:szCs w:val="12"/>
-                          <w:rFonts w:ascii="Bitstream Vera Sans" w:hAnsi="Bitstream Vera Sans"/>
-                        </w:rPr>
-                        <w:t>ContactType, RingSize,</w:t>
-                      </w:r>
-                      <w:r>
-                        <w:rPr>
-                          <w:sz w:val="12"/>
-                          <w:szCs w:val="12"/>
-                          <w:rFonts w:ascii="Bitstream Vera Sans" w:hAnsi="Bitstream Vera Sans"/>
-                        </w:rPr>
-                      </w:r>
-                      <w:r>
-                        <w:rPr>
-                          <w:sz w:val="12"/>
-                          <w:szCs w:val="12"/>
-                          <w:rFonts w:ascii="Bitstream Vera Sans" w:hAnsi="Bitstream Vera Sans"/>
-                        </w:rPr>
-                        <w:t>round(FinancialRisk) as FinancialRisk</w:t>
+                        </w:rPr>
+                        <w:t>RETURN AccountHolders AS FraudRing,labels(contactInformation) AS ContactType, RingSize,round(FinancialRisk) as FinancialRisk</w:t>
                       </w:r>
                     </w:p>
                     <w:p>
                       <w:pPr>
-                        <w:overflowPunct w:val="false"/>
+                        <w:pStyle w:val="FrameContents"/>
+                        <w:overflowPunct w:val="true"/>
                         <w:jc w:val="left"/>
-                        <w:rPr/>
+                        <w:rPr>
+                          <w:color w:val="auto"/>
+                        </w:rPr>
                       </w:pPr>
                       <w:r>
                         <w:rPr>
+                          <w:rFonts w:ascii="Bitstream Vera Sans" w:hAnsi="Bitstream Vera Sans"/>
+                          <w:color w:val="auto"/>
                           <w:sz w:val="12"/>
                           <w:szCs w:val="12"/>
-                          <w:rFonts w:ascii="Bitstream Vera Sans" w:hAnsi="Bitstream Vera Sans"/>
-                        </w:rPr>
-                        <w:t xml:space="preserve">ORDER BY </w:t>
-                      </w:r>
-                      <w:r>
-                        <w:rPr>
-                          <w:sz w:val="12"/>
-                          <w:szCs w:val="12"/>
-                          <w:rFonts w:ascii="Bitstream Vera Sans" w:hAnsi="Bitstream Vera Sans"/>
-                        </w:rPr>
-                      </w:r>
-                      <w:r>
-                        <w:rPr>
-                          <w:sz w:val="12"/>
-                          <w:szCs w:val="12"/>
-                          <w:rFonts w:ascii="Bitstream Vera Sans" w:hAnsi="Bitstream Vera Sans"/>
-                        </w:rPr>
-                        <w:t>FinancialRisk DESC</w:t>
+                        </w:rPr>
+                        <w:t>ORDER BY FinancialRisk DESC</w:t>
                       </w:r>
                     </w:p>
                   </w:txbxContent>
                 </v:textbox>
-                <w10:wrap type="square"/>
-                <v:fill o:detectmouseclick="t" on="false"/>
-                <v:stroke color="black" joinstyle="round" endcap="flat"/>
-              </v:shape>
+              </v:rect>
             </w:pict>
           </mc:Fallback>
         </mc:AlternateContent>
@@ -4588,7 +4202,6 @@
       </w:pPr>
       <w:r>
         <w:rPr>
-          <w:rFonts w:ascii="Times New Roman" w:hAnsi="Times New Roman"/>
           <w:b w:val="false"/>
           <w:i w:val="false"/>
           <w:caps w:val="false"/>
@@ -4604,7 +4217,6 @@
       </w:r>
       <w:r>
         <w:rPr>
-          <w:rFonts w:ascii="Times New Roman" w:hAnsi="Times New Roman"/>
           <w:b w:val="false"/>
           <w:i/>
           <w:color w:val="222222"/>
@@ -4618,7 +4230,6 @@
       </w:r>
       <w:r>
         <w:rPr>
-          <w:rFonts w:ascii="Times New Roman" w:hAnsi="Times New Roman"/>
           <w:caps w:val="false"/>
           <w:smallCaps w:val="false"/>
           <w:color w:val="222222"/>
@@ -4632,7 +4243,6 @@
       </w:r>
       <w:r>
         <w:rPr>
-          <w:rFonts w:ascii="Times New Roman" w:hAnsi="Times New Roman"/>
           <w:b w:val="false"/>
           <w:i w:val="false"/>
           <w:caps w:val="false"/>
@@ -4720,7 +4330,12 @@
         </w:rPr>
       </w:pPr>
       <w:r>
-        <w:rPr/>
+        <w:rPr>
+          <w:color w:val="000000" w:themeColor="text1"/>
+          <w:sz w:val="20"/>
+          <w:szCs w:val="20"/>
+          <w:highlight w:val="yellow"/>
+        </w:rPr>
       </w:r>
     </w:p>
     <w:p>
@@ -4782,17 +4397,38 @@
         <w:sectPr>
           <w:type w:val="continuous"/>
           <w:pgSz w:w="12240" w:h="15840"/>
-          <w:pgMar w:left="893" w:right="893" w:header="0" w:top="1080" w:footer="1440" w:bottom="1723" w:gutter="0"/>
+          <w:pgMar w:left="893" w:right="893" w:header="0" w:top="1080" w:footer="720" w:bottom="1440" w:gutter="0"/>
           <w:formProt w:val="false"/>
           <w:textDirection w:val="lrTb"/>
           <w:docGrid w:type="default" w:linePitch="360" w:charSpace="8192"/>
         </w:sectPr>
       </w:pPr>
     </w:p>
+    <w:p>
+      <w:pPr>
+        <w:pStyle w:val="Normal"/>
+        <w:rPr/>
+      </w:pPr>
+      <w:r>
+        <w:rPr/>
+      </w:r>
+    </w:p>
+    <w:p>
+      <w:pPr>
+        <w:sectPr>
+          <w:type w:val="continuous"/>
+          <w:pgSz w:w="12240" w:h="15840"/>
+          <w:pgMar w:left="893" w:right="893" w:header="0" w:top="1080" w:footer="720" w:bottom="1440" w:gutter="0"/>
+          <w:formProt w:val="false"/>
+          <w:textDirection w:val="lrTb"/>
+          <w:docGrid w:type="default" w:linePitch="360" w:charSpace="8192"/>
+        </w:sectPr>
+      </w:pPr>
+    </w:p>
     <w:sectPr>
       <w:type w:val="continuous"/>
       <w:pgSz w:w="12240" w:h="15840"/>
-      <w:pgMar w:left="893" w:right="893" w:header="0" w:top="1080" w:footer="1440" w:bottom="1723" w:gutter="0"/>
+      <w:pgMar w:left="893" w:right="893" w:header="0" w:top="1080" w:footer="720" w:bottom="1440" w:gutter="0"/>
       <w:pgNumType w:fmt="decimal"/>
       <w:formProt w:val="false"/>
       <w:textDirection w:val="lrTb"/>
@@ -5115,9 +4751,6 @@
       <w:lvlText w:val=""/>
       <w:lvlJc w:val="left"/>
       <w:pPr>
-        <w:tabs>
-          <w:tab w:val="num" w:pos="3240"/>
-        </w:tabs>
         <w:ind w:left="2880" w:hanging="0"/>
       </w:pPr>
       <w:rPr>
@@ -5204,7 +4837,7 @@
         <w:szCs w:val="16"/>
         <w:iCs w:val="false"/>
         <w:bCs w:val="false"/>
-        <w:rFonts w:cs="Times New Roman"/>
+        <w:rFonts w:ascii="Times New Roman" w:hAnsi="Times New Roman" w:cs="Times New Roman"/>
       </w:rPr>
     </w:lvl>
     <w:lvl w:ilvl="1">
@@ -5315,6 +4948,7 @@
       </w:pPr>
       <w:rPr>
         <w:rFonts w:ascii="Symbol" w:hAnsi="Symbol" w:cs="Symbol" w:hint="default"/>
+        <w:rFonts w:cs="Symbol"/>
       </w:rPr>
     </w:lvl>
     <w:lvl w:ilvl="1">
@@ -5340,6 +4974,7 @@
       </w:pPr>
       <w:rPr>
         <w:rFonts w:ascii="Wingdings" w:hAnsi="Wingdings" w:cs="Wingdings" w:hint="default"/>
+        <w:rFonts w:cs="Wingdings"/>
       </w:rPr>
     </w:lvl>
     <w:lvl w:ilvl="3">
@@ -5352,6 +4987,7 @@
       </w:pPr>
       <w:rPr>
         <w:rFonts w:ascii="Symbol" w:hAnsi="Symbol" w:cs="Symbol" w:hint="default"/>
+        <w:rFonts w:cs="Symbol"/>
       </w:rPr>
     </w:lvl>
     <w:lvl w:ilvl="4">
@@ -5377,6 +5013,7 @@
       </w:pPr>
       <w:rPr>
         <w:rFonts w:ascii="Wingdings" w:hAnsi="Wingdings" w:cs="Wingdings" w:hint="default"/>
+        <w:rFonts w:cs="Wingdings"/>
       </w:rPr>
     </w:lvl>
     <w:lvl w:ilvl="6">
@@ -5389,6 +5026,7 @@
       </w:pPr>
       <w:rPr>
         <w:rFonts w:ascii="Symbol" w:hAnsi="Symbol" w:cs="Symbol" w:hint="default"/>
+        <w:rFonts w:cs="Symbol"/>
       </w:rPr>
     </w:lvl>
     <w:lvl w:ilvl="7">
@@ -5414,6 +5052,7 @@
       </w:pPr>
       <w:rPr>
         <w:rFonts w:ascii="Wingdings" w:hAnsi="Wingdings" w:cs="Wingdings" w:hint="default"/>
+        <w:rFonts w:cs="Wingdings"/>
       </w:rPr>
     </w:lvl>
   </w:abstractNum>
@@ -6656,6 +6295,274 @@
       <w:lang w:eastAsia="ko-KR"/>
     </w:rPr>
   </w:style>
+  <w:style w:type="character" w:styleId="ListLabel74">
+    <w:name w:val="ListLabel 74"/>
+    <w:qFormat/>
+    <w:rPr>
+      <w:rFonts w:cs="Times New Roman"/>
+      <w:caps w:val="false"/>
+      <w:smallCaps w:val="false"/>
+      <w:strike w:val="false"/>
+      <w:dstrike w:val="false"/>
+      <w:vanish w:val="false"/>
+      <w:color w:val="auto"/>
+      <w:position w:val="0"/>
+      <w:sz w:val="20"/>
+      <w:sz w:val="20"/>
+      <w:szCs w:val="20"/>
+      <w:vertAlign w:val="baseline"/>
+    </w:rPr>
+  </w:style>
+  <w:style w:type="character" w:styleId="ListLabel75">
+    <w:name w:val="ListLabel 75"/>
+    <w:qFormat/>
+    <w:rPr>
+      <w:rFonts w:cs="Times New Roman"/>
+      <w:b w:val="false"/>
+      <w:bCs w:val="false"/>
+      <w:i/>
+      <w:iCs/>
+      <w:caps w:val="false"/>
+      <w:smallCaps w:val="false"/>
+      <w:strike w:val="false"/>
+      <w:dstrike w:val="false"/>
+      <w:vanish w:val="false"/>
+      <w:color w:val="auto"/>
+      <w:position w:val="0"/>
+      <w:sz w:val="20"/>
+      <w:sz w:val="20"/>
+      <w:szCs w:val="20"/>
+      <w:vertAlign w:val="baseline"/>
+    </w:rPr>
+  </w:style>
+  <w:style w:type="character" w:styleId="ListLabel76">
+    <w:name w:val="ListLabel 76"/>
+    <w:qFormat/>
+    <w:rPr>
+      <w:rFonts w:cs="Times New Roman"/>
+      <w:b w:val="false"/>
+      <w:bCs w:val="false"/>
+      <w:i/>
+      <w:iCs/>
+      <w:caps w:val="false"/>
+      <w:smallCaps w:val="false"/>
+      <w:strike w:val="false"/>
+      <w:dstrike w:val="false"/>
+      <w:vanish w:val="false"/>
+      <w:color w:val="auto"/>
+      <w:position w:val="0"/>
+      <w:sz w:val="20"/>
+      <w:sz w:val="20"/>
+      <w:szCs w:val="20"/>
+      <w:vertAlign w:val="baseline"/>
+    </w:rPr>
+  </w:style>
+  <w:style w:type="character" w:styleId="ListLabel77">
+    <w:name w:val="ListLabel 77"/>
+    <w:qFormat/>
+    <w:rPr>
+      <w:rFonts w:cs="Times New Roman"/>
+      <w:b w:val="false"/>
+      <w:bCs w:val="false"/>
+      <w:i/>
+      <w:iCs/>
+      <w:sz w:val="20"/>
+      <w:szCs w:val="20"/>
+    </w:rPr>
+  </w:style>
+  <w:style w:type="character" w:styleId="ListLabel78">
+    <w:name w:val="ListLabel 78"/>
+    <w:qFormat/>
+    <w:rPr>
+      <w:rFonts w:cs="Times New Roman"/>
+      <w:caps w:val="false"/>
+      <w:smallCaps w:val="false"/>
+      <w:strike w:val="false"/>
+      <w:dstrike w:val="false"/>
+      <w:vanish w:val="false"/>
+      <w:color w:val="auto"/>
+      <w:position w:val="0"/>
+      <w:sz w:val="20"/>
+      <w:sz w:val="20"/>
+      <w:szCs w:val="20"/>
+      <w:vertAlign w:val="baseline"/>
+    </w:rPr>
+  </w:style>
+  <w:style w:type="character" w:styleId="ListLabel79">
+    <w:name w:val="ListLabel 79"/>
+    <w:qFormat/>
+    <w:rPr>
+      <w:rFonts w:cs="Times New Roman"/>
+      <w:b w:val="false"/>
+      <w:bCs w:val="false"/>
+      <w:i/>
+      <w:iCs/>
+      <w:caps w:val="false"/>
+      <w:smallCaps w:val="false"/>
+      <w:strike w:val="false"/>
+      <w:dstrike w:val="false"/>
+      <w:vanish w:val="false"/>
+      <w:color w:val="auto"/>
+      <w:position w:val="0"/>
+      <w:sz w:val="20"/>
+      <w:sz w:val="20"/>
+      <w:szCs w:val="20"/>
+      <w:vertAlign w:val="baseline"/>
+    </w:rPr>
+  </w:style>
+  <w:style w:type="character" w:styleId="ListLabel80">
+    <w:name w:val="ListLabel 80"/>
+    <w:qFormat/>
+    <w:rPr>
+      <w:rFonts w:cs="Times New Roman"/>
+      <w:b w:val="false"/>
+      <w:bCs w:val="false"/>
+      <w:i/>
+      <w:iCs/>
+      <w:caps w:val="false"/>
+      <w:smallCaps w:val="false"/>
+      <w:strike w:val="false"/>
+      <w:dstrike w:val="false"/>
+      <w:vanish w:val="false"/>
+      <w:color w:val="auto"/>
+      <w:position w:val="0"/>
+      <w:sz w:val="20"/>
+      <w:sz w:val="20"/>
+      <w:szCs w:val="20"/>
+      <w:vertAlign w:val="baseline"/>
+    </w:rPr>
+  </w:style>
+  <w:style w:type="character" w:styleId="ListLabel81">
+    <w:name w:val="ListLabel 81"/>
+    <w:qFormat/>
+    <w:rPr>
+      <w:rFonts w:cs="Times New Roman"/>
+      <w:b w:val="false"/>
+      <w:bCs w:val="false"/>
+      <w:i/>
+      <w:iCs/>
+      <w:sz w:val="20"/>
+      <w:szCs w:val="20"/>
+    </w:rPr>
+  </w:style>
+  <w:style w:type="character" w:styleId="ListLabel82">
+    <w:name w:val="ListLabel 82"/>
+    <w:qFormat/>
+    <w:rPr>
+      <w:rFonts w:cs="Times New Roman"/>
+    </w:rPr>
+  </w:style>
+  <w:style w:type="character" w:styleId="ListLabel83">
+    <w:name w:val="ListLabel 83"/>
+    <w:qFormat/>
+    <w:rPr>
+      <w:rFonts w:cs="Times New Roman"/>
+    </w:rPr>
+  </w:style>
+  <w:style w:type="character" w:styleId="ListLabel84">
+    <w:name w:val="ListLabel 84"/>
+    <w:qFormat/>
+    <w:rPr>
+      <w:rFonts w:cs="Times New Roman"/>
+    </w:rPr>
+  </w:style>
+  <w:style w:type="character" w:styleId="ListLabel85">
+    <w:name w:val="ListLabel 85"/>
+    <w:qFormat/>
+    <w:rPr>
+      <w:rFonts w:cs="Times New Roman"/>
+    </w:rPr>
+  </w:style>
+  <w:style w:type="character" w:styleId="ListLabel86">
+    <w:name w:val="ListLabel 86"/>
+    <w:qFormat/>
+    <w:rPr>
+      <w:rFonts w:cs="Times New Roman"/>
+    </w:rPr>
+  </w:style>
+  <w:style w:type="character" w:styleId="ListLabel87">
+    <w:name w:val="ListLabel 87"/>
+    <w:qFormat/>
+    <w:rPr>
+      <w:rFonts w:ascii="Times New Roman" w:hAnsi="Times New Roman" w:cs="Times New Roman"/>
+      <w:b w:val="false"/>
+      <w:bCs w:val="false"/>
+      <w:i w:val="false"/>
+      <w:iCs w:val="false"/>
+      <w:sz w:val="16"/>
+      <w:szCs w:val="16"/>
+    </w:rPr>
+  </w:style>
+  <w:style w:type="character" w:styleId="ListLabel88">
+    <w:name w:val="ListLabel 88"/>
+    <w:qFormat/>
+    <w:rPr>
+      <w:rFonts w:cs="Symbol"/>
+    </w:rPr>
+  </w:style>
+  <w:style w:type="character" w:styleId="ListLabel89">
+    <w:name w:val="ListLabel 89"/>
+    <w:qFormat/>
+    <w:rPr>
+      <w:rFonts w:cs="Courier New"/>
+    </w:rPr>
+  </w:style>
+  <w:style w:type="character" w:styleId="ListLabel90">
+    <w:name w:val="ListLabel 90"/>
+    <w:qFormat/>
+    <w:rPr>
+      <w:rFonts w:cs="Wingdings"/>
+    </w:rPr>
+  </w:style>
+  <w:style w:type="character" w:styleId="ListLabel91">
+    <w:name w:val="ListLabel 91"/>
+    <w:qFormat/>
+    <w:rPr>
+      <w:rFonts w:cs="Symbol"/>
+    </w:rPr>
+  </w:style>
+  <w:style w:type="character" w:styleId="ListLabel92">
+    <w:name w:val="ListLabel 92"/>
+    <w:qFormat/>
+    <w:rPr>
+      <w:rFonts w:cs="Courier New"/>
+    </w:rPr>
+  </w:style>
+  <w:style w:type="character" w:styleId="ListLabel93">
+    <w:name w:val="ListLabel 93"/>
+    <w:qFormat/>
+    <w:rPr>
+      <w:rFonts w:cs="Wingdings"/>
+    </w:rPr>
+  </w:style>
+  <w:style w:type="character" w:styleId="ListLabel94">
+    <w:name w:val="ListLabel 94"/>
+    <w:qFormat/>
+    <w:rPr>
+      <w:rFonts w:cs="Symbol"/>
+    </w:rPr>
+  </w:style>
+  <w:style w:type="character" w:styleId="ListLabel95">
+    <w:name w:val="ListLabel 95"/>
+    <w:qFormat/>
+    <w:rPr>
+      <w:rFonts w:cs="Courier New"/>
+    </w:rPr>
+  </w:style>
+  <w:style w:type="character" w:styleId="ListLabel96">
+    <w:name w:val="ListLabel 96"/>
+    <w:qFormat/>
+    <w:rPr>
+      <w:rFonts w:cs="Wingdings"/>
+    </w:rPr>
+  </w:style>
+  <w:style w:type="character" w:styleId="ListLabel97">
+    <w:name w:val="ListLabel 97"/>
+    <w:qFormat/>
+    <w:rPr>
+      <w:lang w:eastAsia="ko-KR"/>
+    </w:rPr>
+  </w:style>
   <w:style w:type="paragraph" w:styleId="Heading">
     <w:name w:val="Heading"/>
     <w:basedOn w:val="Normal"/>
@@ -6858,7 +6765,7 @@
       <w:jc w:val="center"/>
     </w:pPr>
     <w:rPr>
-      <w:rFonts w:eastAsia="MS Mincho" w:ascii="Times New Roman" w:hAnsi="Times New Roman" w:cs="Times New Roman"/>
+      <w:rFonts w:ascii="Times New Roman" w:hAnsi="Times New Roman" w:eastAsia="MS Mincho" w:cs="Times New Roman"/>
       <w:color w:val="auto"/>
       <w:kern w:val="0"/>
       <w:sz w:val="28"/>
@@ -6876,7 +6783,7 @@
       <w:jc w:val="center"/>
     </w:pPr>
     <w:rPr>
-      <w:rFonts w:eastAsia="MS Mincho" w:ascii="Times New Roman" w:hAnsi="Times New Roman" w:cs="Times New Roman"/>
+      <w:rFonts w:ascii="Times New Roman" w:hAnsi="Times New Roman" w:eastAsia="MS Mincho" w:cs="Times New Roman"/>
       <w:color w:val="auto"/>
       <w:kern w:val="0"/>
       <w:sz w:val="48"/>
@@ -6894,7 +6801,7 @@
       <w:jc w:val="both"/>
     </w:pPr>
     <w:rPr>
-      <w:rFonts w:eastAsia="MS Mincho" w:ascii="Times New Roman" w:hAnsi="Times New Roman" w:cs="Times New Roman"/>
+      <w:rFonts w:ascii="Times New Roman" w:hAnsi="Times New Roman" w:eastAsia="MS Mincho" w:cs="Times New Roman"/>
       <w:color w:val="auto"/>
       <w:kern w:val="0"/>
       <w:sz w:val="16"/>
@@ -7058,6 +6965,13 @@
   <w:style w:type="paragraph" w:styleId="Figure">
     <w:name w:val="Figure"/>
     <w:basedOn w:val="Caption"/>
+    <w:qFormat/>
+    <w:pPr/>
+    <w:rPr/>
+  </w:style>
+  <w:style w:type="paragraph" w:styleId="FrameContents">
+    <w:name w:val="Frame Contents"/>
+    <w:basedOn w:val="Normal"/>
     <w:qFormat/>
     <w:pPr/>
     <w:rPr/>
